--- a/体系结构作业/最后的修改/体系董金玉.docx
+++ b/体系结构作业/最后的修改/体系董金玉.docx
@@ -2,6 +2,1938 @@
 <file path=word/document.xml><?xml version="1.0" encoding="utf-8"?>
 <w:document xmlns:wpc="http://schemas.microsoft.com/office/word/2010/wordprocessingCanvas" xmlns:mc="http://schemas.openxmlformats.org/markup-compatibility/2006" xmlns:o="urn:schemas-microsoft-com:office:office" xmlns:r="http://schemas.openxmlformats.org/officeDocument/2006/relationships" xmlns:m="http://schemas.openxmlformats.org/officeDocument/2006/math" xmlns:v="urn:schemas-microsoft-com:vml" xmlns:wp14="http://schemas.microsoft.com/office/word/2010/wordprocessingDrawing" xmlns:wp="http://schemas.openxmlformats.org/drawingml/2006/wordprocessingDrawing" xmlns:w10="urn:schemas-microsoft-com:office:word" xmlns:w="http://schemas.openxmlformats.org/wordprocessingml/2006/main" xmlns:w14="http://schemas.microsoft.com/office/word/2010/wordml" xmlns:w15="http://schemas.microsoft.com/office/word/2012/wordml" xmlns:wpg="http://schemas.microsoft.com/office/word/2010/wordprocessingGroup" xmlns:wpi="http://schemas.microsoft.com/office/word/2010/wordprocessingInk" xmlns:wne="http://schemas.microsoft.com/office/word/2006/wordml" xmlns:wps="http://schemas.microsoft.com/office/word/2010/wordprocessingShape" mc:Ignorable="w14 w15 wp14">
   <w:body>
+    <w:p>
+      <w:pPr>
+        <w:rPr>
+          <w:rFonts w:asciiTheme="majorEastAsia" w:eastAsiaTheme="majorEastAsia" w:hAnsiTheme="majorEastAsia" w:hint="eastAsia"/>
+          <w:b/>
+          <w:sz w:val="24"/>
+          <w:szCs w:val="24"/>
+        </w:rPr>
+      </w:pPr>
+    </w:p>
+    <w:p>
+      <w:pPr>
+        <w:pStyle w:val="a3"/>
+        <w:numPr>
+          <w:ilvl w:val="0"/>
+          <w:numId w:val="1"/>
+        </w:numPr>
+        <w:ind w:firstLineChars="0"/>
+        <w:rPr>
+          <w:rFonts w:asciiTheme="majorEastAsia" w:eastAsiaTheme="majorEastAsia" w:hAnsiTheme="majorEastAsia"/>
+          <w:sz w:val="24"/>
+          <w:szCs w:val="24"/>
+        </w:rPr>
+      </w:pPr>
+      <w:r>
+        <w:rPr>
+          <w:rFonts w:asciiTheme="majorEastAsia" w:eastAsiaTheme="majorEastAsia" w:hAnsiTheme="majorEastAsia"/>
+          <w:b/>
+          <w:sz w:val="24"/>
+          <w:szCs w:val="24"/>
+        </w:rPr>
+        <w:t>member</w:t>
+      </w:r>
+      <w:r>
+        <w:rPr>
+          <w:rFonts w:asciiTheme="majorEastAsia" w:eastAsiaTheme="majorEastAsia" w:hAnsiTheme="majorEastAsia"/>
+          <w:b/>
+          <w:sz w:val="24"/>
+          <w:szCs w:val="24"/>
+        </w:rPr>
+        <w:t>模块的</w:t>
+      </w:r>
+      <w:r>
+        <w:rPr>
+          <w:rFonts w:asciiTheme="majorEastAsia" w:eastAsiaTheme="majorEastAsia" w:hAnsiTheme="majorEastAsia" w:hint="eastAsia"/>
+          <w:b/>
+          <w:sz w:val="24"/>
+          <w:szCs w:val="24"/>
+        </w:rPr>
+        <w:t>接口规范</w:t>
+      </w:r>
+    </w:p>
+    <w:tbl>
+      <w:tblPr>
+        <w:tblStyle w:val="5-51"/>
+        <w:tblW w:w="5000" w:type="pct"/>
+        <w:jc w:val="center"/>
+        <w:tblLayout w:type="fixed"/>
+        <w:tblLook w:val="04A0" w:firstRow="1" w:lastRow="0" w:firstColumn="1" w:lastColumn="0" w:noHBand="0" w:noVBand="1"/>
+      </w:tblPr>
+      <w:tblGrid>
+        <w:gridCol w:w="2831"/>
+        <w:gridCol w:w="1133"/>
+        <w:gridCol w:w="4332"/>
+      </w:tblGrid>
+      <w:tr>
+        <w:trPr>
+          <w:cnfStyle w:val="100000000000" w:firstRow="1" w:lastRow="0" w:firstColumn="0" w:lastColumn="0" w:oddVBand="0" w:evenVBand="0" w:oddHBand="0" w:evenHBand="0" w:firstRowFirstColumn="0" w:firstRowLastColumn="0" w:lastRowFirstColumn="0" w:lastRowLastColumn="0"/>
+          <w:jc w:val="center"/>
+        </w:trPr>
+        <w:tc>
+          <w:tcPr>
+            <w:cnfStyle w:val="001000000000" w:firstRow="0" w:lastRow="0" w:firstColumn="1" w:lastColumn="0" w:oddVBand="0" w:evenVBand="0" w:oddHBand="0" w:evenHBand="0" w:firstRowFirstColumn="0" w:firstRowLastColumn="0" w:lastRowFirstColumn="0" w:lastRowLastColumn="0"/>
+            <w:tcW w:w="5000" w:type="pct"/>
+            <w:gridSpan w:val="3"/>
+            <w:shd w:val="clear" w:color="auto" w:fill="CCCCFF"/>
+          </w:tcPr>
+          <w:p>
+            <w:pPr>
+              <w:tabs>
+                <w:tab w:val="center" w:pos="4040"/>
+              </w:tabs>
+              <w:spacing w:line="276" w:lineRule="auto"/>
+              <w:rPr>
+                <w:rFonts w:ascii="微软雅黑" w:eastAsia="微软雅黑" w:hAnsi="微软雅黑"/>
+                <w:b w:val="0"/>
+                <w:color w:val="000000" w:themeColor="text1"/>
+                <w:szCs w:val="21"/>
+              </w:rPr>
+            </w:pPr>
+            <w:r>
+              <w:rPr>
+                <w:rFonts w:ascii="微软雅黑" w:eastAsia="微软雅黑" w:hAnsi="微软雅黑"/>
+                <w:b w:val="0"/>
+                <w:color w:val="000000" w:themeColor="text1"/>
+                <w:szCs w:val="21"/>
+              </w:rPr>
+              <w:tab/>
+            </w:r>
+            <w:r>
+              <w:rPr>
+                <w:rFonts w:ascii="微软雅黑" w:eastAsia="微软雅黑" w:hAnsi="微软雅黑" w:hint="eastAsia"/>
+                <w:b w:val="0"/>
+                <w:color w:val="000000" w:themeColor="text1"/>
+                <w:szCs w:val="21"/>
+              </w:rPr>
+              <w:t>提供的服务（供接口）</w:t>
+            </w:r>
+          </w:p>
+        </w:tc>
+      </w:tr>
+      <w:tr>
+        <w:trPr>
+          <w:cnfStyle w:val="000000100000" w:firstRow="0" w:lastRow="0" w:firstColumn="0" w:lastColumn="0" w:oddVBand="0" w:evenVBand="0" w:oddHBand="1" w:evenHBand="0" w:firstRowFirstColumn="0" w:firstRowLastColumn="0" w:lastRowFirstColumn="0" w:lastRowLastColumn="0"/>
+          <w:jc w:val="center"/>
+        </w:trPr>
+        <w:tc>
+          <w:tcPr>
+            <w:cnfStyle w:val="001000000000" w:firstRow="0" w:lastRow="0" w:firstColumn="1" w:lastColumn="0" w:oddVBand="0" w:evenVBand="0" w:oddHBand="0" w:evenHBand="0" w:firstRowFirstColumn="0" w:firstRowLastColumn="0" w:lastRowFirstColumn="0" w:lastRowLastColumn="0"/>
+            <w:tcW w:w="1706" w:type="pct"/>
+            <w:vMerge w:val="restart"/>
+            <w:shd w:val="clear" w:color="auto" w:fill="CCCCFF"/>
+            <w:vAlign w:val="center"/>
+          </w:tcPr>
+          <w:p>
+            <w:pPr>
+              <w:spacing w:line="276" w:lineRule="auto"/>
+              <w:jc w:val="left"/>
+              <w:rPr>
+                <w:rFonts w:ascii="微软雅黑" w:eastAsia="微软雅黑" w:hAnsi="微软雅黑"/>
+                <w:color w:val="000000" w:themeColor="text1"/>
+                <w:szCs w:val="21"/>
+              </w:rPr>
+            </w:pPr>
+            <w:r>
+              <w:rPr>
+                <w:rFonts w:ascii="微软雅黑" w:eastAsia="微软雅黑" w:hAnsi="微软雅黑"/>
+                <w:color w:val="000000" w:themeColor="text1"/>
+                <w:szCs w:val="21"/>
+              </w:rPr>
+              <w:t>Memeber</w:t>
+            </w:r>
+            <w:r>
+              <w:rPr>
+                <w:rFonts w:ascii="微软雅黑" w:eastAsia="微软雅黑" w:hAnsi="微软雅黑" w:hint="eastAsia"/>
+                <w:color w:val="000000" w:themeColor="text1"/>
+                <w:szCs w:val="21"/>
+              </w:rPr>
+              <w:t>.add</w:t>
+            </w:r>
+          </w:p>
+        </w:tc>
+        <w:tc>
+          <w:tcPr>
+            <w:tcW w:w="683" w:type="pct"/>
+            <w:shd w:val="clear" w:color="auto" w:fill="DEEAF6"/>
+            <w:vAlign w:val="center"/>
+          </w:tcPr>
+          <w:p>
+            <w:pPr>
+              <w:spacing w:line="276" w:lineRule="auto"/>
+              <w:jc w:val="left"/>
+              <w:cnfStyle w:val="000000100000" w:firstRow="0" w:lastRow="0" w:firstColumn="0" w:lastColumn="0" w:oddVBand="0" w:evenVBand="0" w:oddHBand="1" w:evenHBand="0" w:firstRowFirstColumn="0" w:firstRowLastColumn="0" w:lastRowFirstColumn="0" w:lastRowLastColumn="0"/>
+              <w:rPr>
+                <w:rFonts w:ascii="微软雅黑" w:eastAsia="微软雅黑" w:hAnsi="微软雅黑"/>
+                <w:color w:val="000000" w:themeColor="text1"/>
+                <w:szCs w:val="21"/>
+              </w:rPr>
+            </w:pPr>
+            <w:r>
+              <w:rPr>
+                <w:rFonts w:ascii="微软雅黑" w:eastAsia="微软雅黑" w:hAnsi="微软雅黑" w:hint="eastAsia"/>
+                <w:color w:val="000000" w:themeColor="text1"/>
+                <w:szCs w:val="21"/>
+              </w:rPr>
+              <w:t>语法</w:t>
+            </w:r>
+          </w:p>
+        </w:tc>
+        <w:tc>
+          <w:tcPr>
+            <w:tcW w:w="2611" w:type="pct"/>
+            <w:shd w:val="clear" w:color="auto" w:fill="DEEAF6"/>
+            <w:vAlign w:val="center"/>
+          </w:tcPr>
+          <w:p>
+            <w:pPr>
+              <w:spacing w:line="276" w:lineRule="auto"/>
+              <w:jc w:val="left"/>
+              <w:cnfStyle w:val="000000100000" w:firstRow="0" w:lastRow="0" w:firstColumn="0" w:lastColumn="0" w:oddVBand="0" w:evenVBand="0" w:oddHBand="1" w:evenHBand="0" w:firstRowFirstColumn="0" w:firstRowLastColumn="0" w:lastRowFirstColumn="0" w:lastRowLastColumn="0"/>
+              <w:rPr>
+                <w:rFonts w:ascii="微软雅黑" w:eastAsia="微软雅黑" w:hAnsi="微软雅黑"/>
+                <w:color w:val="000000" w:themeColor="text1"/>
+                <w:szCs w:val="21"/>
+              </w:rPr>
+            </w:pPr>
+            <w:r>
+              <w:rPr>
+                <w:rFonts w:ascii="微软雅黑" w:eastAsia="微软雅黑" w:hAnsi="微软雅黑"/>
+                <w:color w:val="000000" w:themeColor="text1"/>
+                <w:szCs w:val="21"/>
+              </w:rPr>
+              <w:t>P</w:t>
+            </w:r>
+            <w:r>
+              <w:rPr>
+                <w:rFonts w:ascii="微软雅黑" w:eastAsia="微软雅黑" w:hAnsi="微软雅黑" w:hint="eastAsia"/>
+                <w:color w:val="000000" w:themeColor="text1"/>
+                <w:szCs w:val="21"/>
+              </w:rPr>
+              <w:t xml:space="preserve">ublic </w:t>
+            </w:r>
+            <w:r>
+              <w:rPr>
+                <w:rFonts w:ascii="微软雅黑" w:eastAsia="微软雅黑" w:hAnsi="微软雅黑"/>
+                <w:color w:val="000000" w:themeColor="text1"/>
+                <w:szCs w:val="21"/>
+              </w:rPr>
+              <w:t>ResultMessage add(MemberVO memberVO)</w:t>
+            </w:r>
+          </w:p>
+        </w:tc>
+      </w:tr>
+      <w:tr>
+        <w:trPr>
+          <w:jc w:val="center"/>
+        </w:trPr>
+        <w:tc>
+          <w:tcPr>
+            <w:cnfStyle w:val="001000000000" w:firstRow="0" w:lastRow="0" w:firstColumn="1" w:lastColumn="0" w:oddVBand="0" w:evenVBand="0" w:oddHBand="0" w:evenHBand="0" w:firstRowFirstColumn="0" w:firstRowLastColumn="0" w:lastRowFirstColumn="0" w:lastRowLastColumn="0"/>
+            <w:tcW w:w="1706" w:type="pct"/>
+            <w:vMerge/>
+            <w:shd w:val="clear" w:color="auto" w:fill="CCCCFF"/>
+            <w:vAlign w:val="center"/>
+          </w:tcPr>
+          <w:p>
+            <w:pPr>
+              <w:spacing w:line="276" w:lineRule="auto"/>
+              <w:jc w:val="left"/>
+              <w:rPr>
+                <w:rFonts w:ascii="微软雅黑" w:eastAsia="微软雅黑" w:hAnsi="微软雅黑"/>
+                <w:color w:val="000000" w:themeColor="text1"/>
+                <w:szCs w:val="21"/>
+              </w:rPr>
+            </w:pPr>
+          </w:p>
+        </w:tc>
+        <w:tc>
+          <w:tcPr>
+            <w:tcW w:w="683" w:type="pct"/>
+            <w:shd w:val="clear" w:color="auto" w:fill="BDD6EF"/>
+            <w:vAlign w:val="center"/>
+          </w:tcPr>
+          <w:p>
+            <w:pPr>
+              <w:spacing w:line="276" w:lineRule="auto"/>
+              <w:jc w:val="left"/>
+              <w:cnfStyle w:val="000000000000" w:firstRow="0" w:lastRow="0" w:firstColumn="0" w:lastColumn="0" w:oddVBand="0" w:evenVBand="0" w:oddHBand="0" w:evenHBand="0" w:firstRowFirstColumn="0" w:firstRowLastColumn="0" w:lastRowFirstColumn="0" w:lastRowLastColumn="0"/>
+              <w:rPr>
+                <w:rFonts w:ascii="微软雅黑" w:eastAsia="微软雅黑" w:hAnsi="微软雅黑"/>
+                <w:color w:val="000000" w:themeColor="text1"/>
+                <w:szCs w:val="21"/>
+              </w:rPr>
+            </w:pPr>
+            <w:r>
+              <w:rPr>
+                <w:rFonts w:ascii="微软雅黑" w:eastAsia="微软雅黑" w:hAnsi="微软雅黑" w:hint="eastAsia"/>
+                <w:color w:val="000000" w:themeColor="text1"/>
+                <w:szCs w:val="21"/>
+              </w:rPr>
+              <w:t>前置条件</w:t>
+            </w:r>
+          </w:p>
+        </w:tc>
+        <w:tc>
+          <w:tcPr>
+            <w:tcW w:w="2611" w:type="pct"/>
+            <w:shd w:val="clear" w:color="auto" w:fill="BDD6EF"/>
+            <w:vAlign w:val="center"/>
+          </w:tcPr>
+          <w:p>
+            <w:pPr>
+              <w:spacing w:line="276" w:lineRule="auto"/>
+              <w:jc w:val="left"/>
+              <w:cnfStyle w:val="000000000000" w:firstRow="0" w:lastRow="0" w:firstColumn="0" w:lastColumn="0" w:oddVBand="0" w:evenVBand="0" w:oddHBand="0" w:evenHBand="0" w:firstRowFirstColumn="0" w:firstRowLastColumn="0" w:lastRowFirstColumn="0" w:lastRowLastColumn="0"/>
+              <w:rPr>
+                <w:rFonts w:ascii="微软雅黑" w:eastAsia="微软雅黑" w:hAnsi="微软雅黑"/>
+                <w:color w:val="000000" w:themeColor="text1"/>
+                <w:szCs w:val="21"/>
+              </w:rPr>
+            </w:pPr>
+            <w:r>
+              <w:rPr>
+                <w:rFonts w:ascii="微软雅黑" w:eastAsia="微软雅黑" w:hAnsi="微软雅黑"/>
+                <w:color w:val="000000" w:themeColor="text1"/>
+                <w:szCs w:val="21"/>
+              </w:rPr>
+              <w:t>会员信息符合规则且齐全</w:t>
+            </w:r>
+          </w:p>
+        </w:tc>
+      </w:tr>
+      <w:tr>
+        <w:trPr>
+          <w:cnfStyle w:val="000000100000" w:firstRow="0" w:lastRow="0" w:firstColumn="0" w:lastColumn="0" w:oddVBand="0" w:evenVBand="0" w:oddHBand="1" w:evenHBand="0" w:firstRowFirstColumn="0" w:firstRowLastColumn="0" w:lastRowFirstColumn="0" w:lastRowLastColumn="0"/>
+          <w:jc w:val="center"/>
+        </w:trPr>
+        <w:tc>
+          <w:tcPr>
+            <w:cnfStyle w:val="001000000000" w:firstRow="0" w:lastRow="0" w:firstColumn="1" w:lastColumn="0" w:oddVBand="0" w:evenVBand="0" w:oddHBand="0" w:evenHBand="0" w:firstRowFirstColumn="0" w:firstRowLastColumn="0" w:lastRowFirstColumn="0" w:lastRowLastColumn="0"/>
+            <w:tcW w:w="1706" w:type="pct"/>
+            <w:vMerge/>
+            <w:shd w:val="clear" w:color="auto" w:fill="CCCCFF"/>
+            <w:vAlign w:val="center"/>
+          </w:tcPr>
+          <w:p>
+            <w:pPr>
+              <w:spacing w:line="276" w:lineRule="auto"/>
+              <w:jc w:val="left"/>
+              <w:rPr>
+                <w:rFonts w:ascii="微软雅黑" w:eastAsia="微软雅黑" w:hAnsi="微软雅黑"/>
+                <w:color w:val="000000" w:themeColor="text1"/>
+                <w:szCs w:val="21"/>
+              </w:rPr>
+            </w:pPr>
+          </w:p>
+        </w:tc>
+        <w:tc>
+          <w:tcPr>
+            <w:tcW w:w="683" w:type="pct"/>
+            <w:shd w:val="clear" w:color="auto" w:fill="DEEAF6"/>
+            <w:vAlign w:val="center"/>
+          </w:tcPr>
+          <w:p>
+            <w:pPr>
+              <w:spacing w:line="276" w:lineRule="auto"/>
+              <w:jc w:val="left"/>
+              <w:cnfStyle w:val="000000100000" w:firstRow="0" w:lastRow="0" w:firstColumn="0" w:lastColumn="0" w:oddVBand="0" w:evenVBand="0" w:oddHBand="1" w:evenHBand="0" w:firstRowFirstColumn="0" w:firstRowLastColumn="0" w:lastRowFirstColumn="0" w:lastRowLastColumn="0"/>
+              <w:rPr>
+                <w:rFonts w:ascii="微软雅黑" w:eastAsia="微软雅黑" w:hAnsi="微软雅黑"/>
+                <w:color w:val="000000" w:themeColor="text1"/>
+                <w:szCs w:val="21"/>
+              </w:rPr>
+            </w:pPr>
+            <w:r>
+              <w:rPr>
+                <w:rFonts w:ascii="微软雅黑" w:eastAsia="微软雅黑" w:hAnsi="微软雅黑" w:hint="eastAsia"/>
+                <w:color w:val="000000" w:themeColor="text1"/>
+                <w:szCs w:val="21"/>
+              </w:rPr>
+              <w:t>后置条件</w:t>
+            </w:r>
+          </w:p>
+        </w:tc>
+        <w:tc>
+          <w:tcPr>
+            <w:tcW w:w="2611" w:type="pct"/>
+            <w:shd w:val="clear" w:color="auto" w:fill="DEEAF6"/>
+            <w:vAlign w:val="center"/>
+          </w:tcPr>
+          <w:p>
+            <w:pPr>
+              <w:spacing w:line="276" w:lineRule="auto"/>
+              <w:jc w:val="left"/>
+              <w:cnfStyle w:val="000000100000" w:firstRow="0" w:lastRow="0" w:firstColumn="0" w:lastColumn="0" w:oddVBand="0" w:evenVBand="0" w:oddHBand="1" w:evenHBand="0" w:firstRowFirstColumn="0" w:firstRowLastColumn="0" w:lastRowFirstColumn="0" w:lastRowLastColumn="0"/>
+              <w:rPr>
+                <w:rFonts w:ascii="微软雅黑" w:eastAsia="微软雅黑" w:hAnsi="微软雅黑"/>
+                <w:color w:val="000000" w:themeColor="text1"/>
+                <w:szCs w:val="21"/>
+              </w:rPr>
+            </w:pPr>
+            <w:r>
+              <w:rPr>
+                <w:rFonts w:ascii="微软雅黑" w:eastAsia="微软雅黑" w:hAnsi="微软雅黑" w:hint="eastAsia"/>
+                <w:color w:val="000000" w:themeColor="text1"/>
+                <w:szCs w:val="21"/>
+              </w:rPr>
+              <w:t>系统根据已指定会员类型</w:t>
+            </w:r>
+            <w:r>
+              <w:rPr>
+                <w:rFonts w:ascii="微软雅黑" w:eastAsia="微软雅黑" w:hAnsi="微软雅黑"/>
+                <w:color w:val="000000" w:themeColor="text1"/>
+                <w:szCs w:val="21"/>
+              </w:rPr>
+              <w:t>持久化</w:t>
+            </w:r>
+            <w:r>
+              <w:rPr>
+                <w:rFonts w:ascii="微软雅黑" w:eastAsia="微软雅黑" w:hAnsi="微软雅黑" w:hint="eastAsia"/>
+                <w:color w:val="000000" w:themeColor="text1"/>
+                <w:szCs w:val="21"/>
+              </w:rPr>
+              <w:t>为该客户</w:t>
+            </w:r>
+            <w:r>
+              <w:rPr>
+                <w:rFonts w:ascii="微软雅黑" w:eastAsia="微软雅黑" w:hAnsi="微软雅黑"/>
+                <w:color w:val="000000" w:themeColor="text1"/>
+                <w:szCs w:val="21"/>
+              </w:rPr>
+              <w:t>增加会员</w:t>
+            </w:r>
+            <w:r>
+              <w:rPr>
+                <w:rFonts w:ascii="微软雅黑" w:eastAsia="微软雅黑" w:hAnsi="微软雅黑" w:hint="eastAsia"/>
+                <w:color w:val="000000" w:themeColor="text1"/>
+                <w:szCs w:val="21"/>
+              </w:rPr>
+              <w:t>数据</w:t>
+            </w:r>
+          </w:p>
+        </w:tc>
+      </w:tr>
+      <w:tr>
+        <w:trPr>
+          <w:jc w:val="center"/>
+        </w:trPr>
+        <w:tc>
+          <w:tcPr>
+            <w:cnfStyle w:val="001000000000" w:firstRow="0" w:lastRow="0" w:firstColumn="1" w:lastColumn="0" w:oddVBand="0" w:evenVBand="0" w:oddHBand="0" w:evenHBand="0" w:firstRowFirstColumn="0" w:firstRowLastColumn="0" w:lastRowFirstColumn="0" w:lastRowLastColumn="0"/>
+            <w:tcW w:w="1706" w:type="pct"/>
+            <w:vMerge w:val="restart"/>
+            <w:shd w:val="clear" w:color="auto" w:fill="CCCCFF"/>
+            <w:vAlign w:val="center"/>
+          </w:tcPr>
+          <w:p>
+            <w:pPr>
+              <w:spacing w:line="276" w:lineRule="auto"/>
+              <w:jc w:val="left"/>
+              <w:rPr>
+                <w:rFonts w:ascii="微软雅黑" w:eastAsia="微软雅黑" w:hAnsi="微软雅黑"/>
+                <w:color w:val="000000" w:themeColor="text1"/>
+                <w:szCs w:val="21"/>
+              </w:rPr>
+            </w:pPr>
+            <w:r>
+              <w:rPr>
+                <w:rFonts w:ascii="微软雅黑" w:eastAsia="微软雅黑" w:hAnsi="微软雅黑"/>
+                <w:color w:val="000000" w:themeColor="text1"/>
+                <w:szCs w:val="21"/>
+              </w:rPr>
+              <w:t>Member</w:t>
+            </w:r>
+            <w:r>
+              <w:rPr>
+                <w:rFonts w:ascii="微软雅黑" w:eastAsia="微软雅黑" w:hAnsi="微软雅黑" w:hint="eastAsia"/>
+                <w:color w:val="000000" w:themeColor="text1"/>
+                <w:szCs w:val="21"/>
+              </w:rPr>
+              <w:t>.</w:t>
+            </w:r>
+            <w:r>
+              <w:rPr>
+                <w:rFonts w:ascii="微软雅黑" w:eastAsia="微软雅黑" w:hAnsi="微软雅黑"/>
+                <w:color w:val="000000" w:themeColor="text1"/>
+                <w:szCs w:val="21"/>
+              </w:rPr>
+              <w:t>modify</w:t>
+            </w:r>
+          </w:p>
+        </w:tc>
+        <w:tc>
+          <w:tcPr>
+            <w:tcW w:w="683" w:type="pct"/>
+            <w:shd w:val="clear" w:color="auto" w:fill="BDD6EF"/>
+            <w:vAlign w:val="center"/>
+          </w:tcPr>
+          <w:p>
+            <w:pPr>
+              <w:spacing w:line="276" w:lineRule="auto"/>
+              <w:jc w:val="left"/>
+              <w:cnfStyle w:val="000000000000" w:firstRow="0" w:lastRow="0" w:firstColumn="0" w:lastColumn="0" w:oddVBand="0" w:evenVBand="0" w:oddHBand="0" w:evenHBand="0" w:firstRowFirstColumn="0" w:firstRowLastColumn="0" w:lastRowFirstColumn="0" w:lastRowLastColumn="0"/>
+              <w:rPr>
+                <w:rFonts w:ascii="微软雅黑" w:eastAsia="微软雅黑" w:hAnsi="微软雅黑"/>
+                <w:color w:val="000000" w:themeColor="text1"/>
+                <w:szCs w:val="21"/>
+              </w:rPr>
+            </w:pPr>
+            <w:r>
+              <w:rPr>
+                <w:rFonts w:ascii="微软雅黑" w:eastAsia="微软雅黑" w:hAnsi="微软雅黑" w:hint="eastAsia"/>
+                <w:color w:val="000000" w:themeColor="text1"/>
+                <w:szCs w:val="21"/>
+              </w:rPr>
+              <w:t>语法</w:t>
+            </w:r>
+          </w:p>
+        </w:tc>
+        <w:tc>
+          <w:tcPr>
+            <w:tcW w:w="2611" w:type="pct"/>
+            <w:shd w:val="clear" w:color="auto" w:fill="BDD6EF"/>
+            <w:vAlign w:val="center"/>
+          </w:tcPr>
+          <w:p>
+            <w:pPr>
+              <w:spacing w:line="276" w:lineRule="auto"/>
+              <w:jc w:val="left"/>
+              <w:cnfStyle w:val="000000000000" w:firstRow="0" w:lastRow="0" w:firstColumn="0" w:lastColumn="0" w:oddVBand="0" w:evenVBand="0" w:oddHBand="0" w:evenHBand="0" w:firstRowFirstColumn="0" w:firstRowLastColumn="0" w:lastRowFirstColumn="0" w:lastRowLastColumn="0"/>
+              <w:rPr>
+                <w:rFonts w:ascii="微软雅黑" w:eastAsia="微软雅黑" w:hAnsi="微软雅黑"/>
+                <w:color w:val="000000" w:themeColor="text1"/>
+                <w:szCs w:val="21"/>
+              </w:rPr>
+            </w:pPr>
+            <w:r>
+              <w:rPr>
+                <w:rFonts w:ascii="微软雅黑" w:eastAsia="微软雅黑" w:hAnsi="微软雅黑"/>
+                <w:color w:val="000000" w:themeColor="text1"/>
+                <w:szCs w:val="21"/>
+              </w:rPr>
+              <w:t>P</w:t>
+            </w:r>
+            <w:r>
+              <w:rPr>
+                <w:rFonts w:ascii="微软雅黑" w:eastAsia="微软雅黑" w:hAnsi="微软雅黑" w:hint="eastAsia"/>
+                <w:color w:val="000000" w:themeColor="text1"/>
+                <w:szCs w:val="21"/>
+              </w:rPr>
+              <w:t>ublic</w:t>
+            </w:r>
+            <w:r>
+              <w:rPr>
+                <w:rFonts w:ascii="微软雅黑" w:eastAsia="微软雅黑" w:hAnsi="微软雅黑"/>
+                <w:color w:val="000000" w:themeColor="text1"/>
+                <w:szCs w:val="21"/>
+              </w:rPr>
+              <w:t xml:space="preserve"> ResultMessage modify(MemberVO memberVO)</w:t>
+            </w:r>
+          </w:p>
+        </w:tc>
+      </w:tr>
+      <w:tr>
+        <w:trPr>
+          <w:cnfStyle w:val="000000100000" w:firstRow="0" w:lastRow="0" w:firstColumn="0" w:lastColumn="0" w:oddVBand="0" w:evenVBand="0" w:oddHBand="1" w:evenHBand="0" w:firstRowFirstColumn="0" w:firstRowLastColumn="0" w:lastRowFirstColumn="0" w:lastRowLastColumn="0"/>
+          <w:jc w:val="center"/>
+        </w:trPr>
+        <w:tc>
+          <w:tcPr>
+            <w:cnfStyle w:val="001000000000" w:firstRow="0" w:lastRow="0" w:firstColumn="1" w:lastColumn="0" w:oddVBand="0" w:evenVBand="0" w:oddHBand="0" w:evenHBand="0" w:firstRowFirstColumn="0" w:firstRowLastColumn="0" w:lastRowFirstColumn="0" w:lastRowLastColumn="0"/>
+            <w:tcW w:w="1706" w:type="pct"/>
+            <w:vMerge/>
+            <w:shd w:val="clear" w:color="auto" w:fill="CCCCFF"/>
+            <w:vAlign w:val="center"/>
+          </w:tcPr>
+          <w:p>
+            <w:pPr>
+              <w:spacing w:line="276" w:lineRule="auto"/>
+              <w:jc w:val="left"/>
+              <w:rPr>
+                <w:rFonts w:ascii="微软雅黑" w:eastAsia="微软雅黑" w:hAnsi="微软雅黑"/>
+                <w:color w:val="000000" w:themeColor="text1"/>
+                <w:szCs w:val="21"/>
+              </w:rPr>
+            </w:pPr>
+          </w:p>
+        </w:tc>
+        <w:tc>
+          <w:tcPr>
+            <w:tcW w:w="683" w:type="pct"/>
+            <w:shd w:val="clear" w:color="auto" w:fill="DEEAF6"/>
+            <w:vAlign w:val="center"/>
+          </w:tcPr>
+          <w:p>
+            <w:pPr>
+              <w:spacing w:line="276" w:lineRule="auto"/>
+              <w:jc w:val="left"/>
+              <w:cnfStyle w:val="000000100000" w:firstRow="0" w:lastRow="0" w:firstColumn="0" w:lastColumn="0" w:oddVBand="0" w:evenVBand="0" w:oddHBand="1" w:evenHBand="0" w:firstRowFirstColumn="0" w:firstRowLastColumn="0" w:lastRowFirstColumn="0" w:lastRowLastColumn="0"/>
+              <w:rPr>
+                <w:rFonts w:ascii="微软雅黑" w:eastAsia="微软雅黑" w:hAnsi="微软雅黑"/>
+                <w:color w:val="000000" w:themeColor="text1"/>
+                <w:szCs w:val="21"/>
+              </w:rPr>
+            </w:pPr>
+            <w:r>
+              <w:rPr>
+                <w:rFonts w:ascii="微软雅黑" w:eastAsia="微软雅黑" w:hAnsi="微软雅黑" w:hint="eastAsia"/>
+                <w:color w:val="000000" w:themeColor="text1"/>
+                <w:szCs w:val="21"/>
+              </w:rPr>
+              <w:t>前置条件</w:t>
+            </w:r>
+          </w:p>
+        </w:tc>
+        <w:tc>
+          <w:tcPr>
+            <w:tcW w:w="2611" w:type="pct"/>
+            <w:shd w:val="clear" w:color="auto" w:fill="DEEAF6"/>
+            <w:vAlign w:val="center"/>
+          </w:tcPr>
+          <w:p>
+            <w:pPr>
+              <w:spacing w:line="276" w:lineRule="auto"/>
+              <w:jc w:val="left"/>
+              <w:cnfStyle w:val="000000100000" w:firstRow="0" w:lastRow="0" w:firstColumn="0" w:lastColumn="0" w:oddVBand="0" w:evenVBand="0" w:oddHBand="1" w:evenHBand="0" w:firstRowFirstColumn="0" w:firstRowLastColumn="0" w:lastRowFirstColumn="0" w:lastRowLastColumn="0"/>
+              <w:rPr>
+                <w:rFonts w:ascii="微软雅黑" w:eastAsia="微软雅黑" w:hAnsi="微软雅黑"/>
+                <w:color w:val="000000" w:themeColor="text1"/>
+                <w:szCs w:val="21"/>
+              </w:rPr>
+            </w:pPr>
+            <w:r>
+              <w:rPr>
+                <w:rFonts w:ascii="微软雅黑" w:eastAsia="微软雅黑" w:hAnsi="微软雅黑" w:hint="eastAsia"/>
+                <w:color w:val="000000" w:themeColor="text1"/>
+                <w:szCs w:val="21"/>
+              </w:rPr>
+              <w:t>会员</w:t>
+            </w:r>
+            <w:r>
+              <w:rPr>
+                <w:rFonts w:ascii="微软雅黑" w:eastAsia="微软雅黑" w:hAnsi="微软雅黑"/>
+                <w:color w:val="000000" w:themeColor="text1"/>
+                <w:szCs w:val="21"/>
+              </w:rPr>
+              <w:t>信息符合规则且齐全</w:t>
+            </w:r>
+          </w:p>
+        </w:tc>
+      </w:tr>
+      <w:tr>
+        <w:trPr>
+          <w:jc w:val="center"/>
+        </w:trPr>
+        <w:tc>
+          <w:tcPr>
+            <w:cnfStyle w:val="001000000000" w:firstRow="0" w:lastRow="0" w:firstColumn="1" w:lastColumn="0" w:oddVBand="0" w:evenVBand="0" w:oddHBand="0" w:evenHBand="0" w:firstRowFirstColumn="0" w:firstRowLastColumn="0" w:lastRowFirstColumn="0" w:lastRowLastColumn="0"/>
+            <w:tcW w:w="1706" w:type="pct"/>
+            <w:vMerge/>
+            <w:shd w:val="clear" w:color="auto" w:fill="CCCCFF"/>
+            <w:vAlign w:val="center"/>
+          </w:tcPr>
+          <w:p>
+            <w:pPr>
+              <w:spacing w:line="276" w:lineRule="auto"/>
+              <w:jc w:val="left"/>
+              <w:rPr>
+                <w:rFonts w:ascii="微软雅黑" w:eastAsia="微软雅黑" w:hAnsi="微软雅黑"/>
+                <w:color w:val="000000" w:themeColor="text1"/>
+                <w:szCs w:val="21"/>
+              </w:rPr>
+            </w:pPr>
+          </w:p>
+        </w:tc>
+        <w:tc>
+          <w:tcPr>
+            <w:tcW w:w="683" w:type="pct"/>
+            <w:shd w:val="clear" w:color="auto" w:fill="BDD6EF"/>
+            <w:vAlign w:val="center"/>
+          </w:tcPr>
+          <w:p>
+            <w:pPr>
+              <w:spacing w:line="276" w:lineRule="auto"/>
+              <w:jc w:val="left"/>
+              <w:cnfStyle w:val="000000000000" w:firstRow="0" w:lastRow="0" w:firstColumn="0" w:lastColumn="0" w:oddVBand="0" w:evenVBand="0" w:oddHBand="0" w:evenHBand="0" w:firstRowFirstColumn="0" w:firstRowLastColumn="0" w:lastRowFirstColumn="0" w:lastRowLastColumn="0"/>
+              <w:rPr>
+                <w:rFonts w:ascii="微软雅黑" w:eastAsia="微软雅黑" w:hAnsi="微软雅黑"/>
+                <w:color w:val="000000" w:themeColor="text1"/>
+                <w:szCs w:val="21"/>
+              </w:rPr>
+            </w:pPr>
+            <w:r>
+              <w:rPr>
+                <w:rFonts w:ascii="微软雅黑" w:eastAsia="微软雅黑" w:hAnsi="微软雅黑" w:hint="eastAsia"/>
+                <w:color w:val="000000" w:themeColor="text1"/>
+                <w:szCs w:val="21"/>
+              </w:rPr>
+              <w:t>后置条件</w:t>
+            </w:r>
+          </w:p>
+        </w:tc>
+        <w:tc>
+          <w:tcPr>
+            <w:tcW w:w="2611" w:type="pct"/>
+            <w:shd w:val="clear" w:color="auto" w:fill="BDD6EF"/>
+            <w:vAlign w:val="center"/>
+          </w:tcPr>
+          <w:p>
+            <w:pPr>
+              <w:spacing w:line="276" w:lineRule="auto"/>
+              <w:jc w:val="left"/>
+              <w:cnfStyle w:val="000000000000" w:firstRow="0" w:lastRow="0" w:firstColumn="0" w:lastColumn="0" w:oddVBand="0" w:evenVBand="0" w:oddHBand="0" w:evenHBand="0" w:firstRowFirstColumn="0" w:firstRowLastColumn="0" w:lastRowFirstColumn="0" w:lastRowLastColumn="0"/>
+              <w:rPr>
+                <w:rFonts w:ascii="微软雅黑" w:eastAsia="微软雅黑" w:hAnsi="微软雅黑"/>
+                <w:color w:val="000000" w:themeColor="text1"/>
+                <w:szCs w:val="21"/>
+              </w:rPr>
+            </w:pPr>
+            <w:r>
+              <w:rPr>
+                <w:rFonts w:ascii="微软雅黑" w:eastAsia="微软雅黑" w:hAnsi="微软雅黑" w:hint="eastAsia"/>
+                <w:color w:val="000000" w:themeColor="text1"/>
+                <w:szCs w:val="21"/>
+              </w:rPr>
+              <w:t>系统修改</w:t>
+            </w:r>
+            <w:r>
+              <w:rPr>
+                <w:rFonts w:ascii="微软雅黑" w:eastAsia="微软雅黑" w:hAnsi="微软雅黑"/>
+                <w:color w:val="000000" w:themeColor="text1"/>
+                <w:szCs w:val="21"/>
+              </w:rPr>
+              <w:t>该会员并持久化</w:t>
+            </w:r>
+            <w:r>
+              <w:rPr>
+                <w:rFonts w:ascii="微软雅黑" w:eastAsia="微软雅黑" w:hAnsi="微软雅黑" w:hint="eastAsia"/>
+                <w:color w:val="000000" w:themeColor="text1"/>
+                <w:szCs w:val="21"/>
+              </w:rPr>
+              <w:t>保存</w:t>
+            </w:r>
+            <w:r>
+              <w:rPr>
+                <w:rFonts w:ascii="微软雅黑" w:eastAsia="微软雅黑" w:hAnsi="微软雅黑"/>
+                <w:color w:val="000000" w:themeColor="text1"/>
+                <w:szCs w:val="21"/>
+              </w:rPr>
+              <w:t>该客户的会员</w:t>
+            </w:r>
+            <w:r>
+              <w:rPr>
+                <w:rFonts w:ascii="微软雅黑" w:eastAsia="微软雅黑" w:hAnsi="微软雅黑" w:hint="eastAsia"/>
+                <w:color w:val="000000" w:themeColor="text1"/>
+                <w:szCs w:val="21"/>
+              </w:rPr>
+              <w:t>数据</w:t>
+            </w:r>
+          </w:p>
+        </w:tc>
+      </w:tr>
+      <w:tr>
+        <w:trPr>
+          <w:cnfStyle w:val="000000100000" w:firstRow="0" w:lastRow="0" w:firstColumn="0" w:lastColumn="0" w:oddVBand="0" w:evenVBand="0" w:oddHBand="1" w:evenHBand="0" w:firstRowFirstColumn="0" w:firstRowLastColumn="0" w:lastRowFirstColumn="0" w:lastRowLastColumn="0"/>
+          <w:jc w:val="center"/>
+        </w:trPr>
+        <w:tc>
+          <w:tcPr>
+            <w:cnfStyle w:val="001000000000" w:firstRow="0" w:lastRow="0" w:firstColumn="1" w:lastColumn="0" w:oddVBand="0" w:evenVBand="0" w:oddHBand="0" w:evenHBand="0" w:firstRowFirstColumn="0" w:firstRowLastColumn="0" w:lastRowFirstColumn="0" w:lastRowLastColumn="0"/>
+            <w:tcW w:w="1706" w:type="pct"/>
+            <w:vMerge w:val="restart"/>
+            <w:shd w:val="clear" w:color="auto" w:fill="CCCCFF"/>
+            <w:vAlign w:val="center"/>
+          </w:tcPr>
+          <w:p>
+            <w:pPr>
+              <w:spacing w:line="276" w:lineRule="auto"/>
+              <w:jc w:val="left"/>
+              <w:rPr>
+                <w:rFonts w:ascii="微软雅黑" w:eastAsia="微软雅黑" w:hAnsi="微软雅黑"/>
+                <w:color w:val="000000" w:themeColor="text1"/>
+                <w:szCs w:val="21"/>
+              </w:rPr>
+            </w:pPr>
+            <w:r>
+              <w:rPr>
+                <w:rFonts w:ascii="微软雅黑" w:eastAsia="微软雅黑" w:hAnsi="微软雅黑" w:hint="eastAsia"/>
+                <w:color w:val="000000" w:themeColor="text1"/>
+                <w:szCs w:val="21"/>
+              </w:rPr>
+              <w:t>Member.getMemberInfo</w:t>
+            </w:r>
+          </w:p>
+        </w:tc>
+        <w:tc>
+          <w:tcPr>
+            <w:tcW w:w="683" w:type="pct"/>
+            <w:shd w:val="clear" w:color="auto" w:fill="DEEAF6"/>
+            <w:vAlign w:val="center"/>
+          </w:tcPr>
+          <w:p>
+            <w:pPr>
+              <w:spacing w:line="276" w:lineRule="auto"/>
+              <w:jc w:val="left"/>
+              <w:cnfStyle w:val="000000100000" w:firstRow="0" w:lastRow="0" w:firstColumn="0" w:lastColumn="0" w:oddVBand="0" w:evenVBand="0" w:oddHBand="1" w:evenHBand="0" w:firstRowFirstColumn="0" w:firstRowLastColumn="0" w:lastRowFirstColumn="0" w:lastRowLastColumn="0"/>
+              <w:rPr>
+                <w:rFonts w:ascii="微软雅黑" w:eastAsia="微软雅黑" w:hAnsi="微软雅黑"/>
+                <w:color w:val="000000" w:themeColor="text1"/>
+                <w:szCs w:val="21"/>
+              </w:rPr>
+            </w:pPr>
+            <w:r>
+              <w:rPr>
+                <w:rFonts w:ascii="微软雅黑" w:eastAsia="微软雅黑" w:hAnsi="微软雅黑" w:hint="eastAsia"/>
+                <w:color w:val="000000" w:themeColor="text1"/>
+                <w:szCs w:val="21"/>
+              </w:rPr>
+              <w:t>语法</w:t>
+            </w:r>
+          </w:p>
+        </w:tc>
+        <w:tc>
+          <w:tcPr>
+            <w:tcW w:w="2611" w:type="pct"/>
+            <w:shd w:val="clear" w:color="auto" w:fill="DEEAF6"/>
+            <w:vAlign w:val="center"/>
+          </w:tcPr>
+          <w:p>
+            <w:pPr>
+              <w:spacing w:line="276" w:lineRule="auto"/>
+              <w:jc w:val="left"/>
+              <w:cnfStyle w:val="000000100000" w:firstRow="0" w:lastRow="0" w:firstColumn="0" w:lastColumn="0" w:oddVBand="0" w:evenVBand="0" w:oddHBand="1" w:evenHBand="0" w:firstRowFirstColumn="0" w:firstRowLastColumn="0" w:lastRowFirstColumn="0" w:lastRowLastColumn="0"/>
+              <w:rPr>
+                <w:rFonts w:ascii="微软雅黑" w:eastAsia="微软雅黑" w:hAnsi="微软雅黑"/>
+                <w:color w:val="000000" w:themeColor="text1"/>
+                <w:szCs w:val="21"/>
+              </w:rPr>
+            </w:pPr>
+            <w:r>
+              <w:rPr>
+                <w:rFonts w:ascii="微软雅黑" w:eastAsia="微软雅黑" w:hAnsi="微软雅黑"/>
+                <w:color w:val="000000" w:themeColor="text1"/>
+                <w:szCs w:val="21"/>
+              </w:rPr>
+              <w:t>P</w:t>
+            </w:r>
+            <w:r>
+              <w:rPr>
+                <w:rFonts w:ascii="微软雅黑" w:eastAsia="微软雅黑" w:hAnsi="微软雅黑" w:hint="eastAsia"/>
+                <w:color w:val="000000" w:themeColor="text1"/>
+                <w:szCs w:val="21"/>
+              </w:rPr>
+              <w:t>ublic</w:t>
+            </w:r>
+            <w:r>
+              <w:rPr>
+                <w:rFonts w:ascii="微软雅黑" w:eastAsia="微软雅黑" w:hAnsi="微软雅黑"/>
+                <w:color w:val="000000" w:themeColor="text1"/>
+                <w:szCs w:val="21"/>
+              </w:rPr>
+              <w:t xml:space="preserve"> MemberVO getMemberInfo(String userID)</w:t>
+            </w:r>
+          </w:p>
+        </w:tc>
+      </w:tr>
+      <w:tr>
+        <w:trPr>
+          <w:jc w:val="center"/>
+        </w:trPr>
+        <w:tc>
+          <w:tcPr>
+            <w:cnfStyle w:val="001000000000" w:firstRow="0" w:lastRow="0" w:firstColumn="1" w:lastColumn="0" w:oddVBand="0" w:evenVBand="0" w:oddHBand="0" w:evenHBand="0" w:firstRowFirstColumn="0" w:firstRowLastColumn="0" w:lastRowFirstColumn="0" w:lastRowLastColumn="0"/>
+            <w:tcW w:w="1706" w:type="pct"/>
+            <w:vMerge/>
+            <w:shd w:val="clear" w:color="auto" w:fill="CCCCFF"/>
+            <w:vAlign w:val="center"/>
+          </w:tcPr>
+          <w:p>
+            <w:pPr>
+              <w:spacing w:line="276" w:lineRule="auto"/>
+              <w:jc w:val="left"/>
+              <w:rPr>
+                <w:rFonts w:ascii="微软雅黑" w:eastAsia="微软雅黑" w:hAnsi="微软雅黑"/>
+                <w:color w:val="000000" w:themeColor="text1"/>
+                <w:szCs w:val="21"/>
+              </w:rPr>
+            </w:pPr>
+          </w:p>
+        </w:tc>
+        <w:tc>
+          <w:tcPr>
+            <w:tcW w:w="683" w:type="pct"/>
+            <w:shd w:val="clear" w:color="auto" w:fill="BDD6EF"/>
+            <w:vAlign w:val="center"/>
+          </w:tcPr>
+          <w:p>
+            <w:pPr>
+              <w:spacing w:line="276" w:lineRule="auto"/>
+              <w:jc w:val="left"/>
+              <w:cnfStyle w:val="000000000000" w:firstRow="0" w:lastRow="0" w:firstColumn="0" w:lastColumn="0" w:oddVBand="0" w:evenVBand="0" w:oddHBand="0" w:evenHBand="0" w:firstRowFirstColumn="0" w:firstRowLastColumn="0" w:lastRowFirstColumn="0" w:lastRowLastColumn="0"/>
+              <w:rPr>
+                <w:rFonts w:ascii="微软雅黑" w:eastAsia="微软雅黑" w:hAnsi="微软雅黑"/>
+                <w:color w:val="000000" w:themeColor="text1"/>
+                <w:szCs w:val="21"/>
+              </w:rPr>
+            </w:pPr>
+            <w:r>
+              <w:rPr>
+                <w:rFonts w:ascii="微软雅黑" w:eastAsia="微软雅黑" w:hAnsi="微软雅黑" w:hint="eastAsia"/>
+                <w:color w:val="000000" w:themeColor="text1"/>
+                <w:szCs w:val="21"/>
+              </w:rPr>
+              <w:t>前置条件</w:t>
+            </w:r>
+          </w:p>
+        </w:tc>
+        <w:tc>
+          <w:tcPr>
+            <w:tcW w:w="2611" w:type="pct"/>
+            <w:shd w:val="clear" w:color="auto" w:fill="BDD6EF"/>
+            <w:vAlign w:val="center"/>
+          </w:tcPr>
+          <w:p>
+            <w:pPr>
+              <w:spacing w:line="276" w:lineRule="auto"/>
+              <w:jc w:val="left"/>
+              <w:cnfStyle w:val="000000000000" w:firstRow="0" w:lastRow="0" w:firstColumn="0" w:lastColumn="0" w:oddVBand="0" w:evenVBand="0" w:oddHBand="0" w:evenHBand="0" w:firstRowFirstColumn="0" w:firstRowLastColumn="0" w:lastRowFirstColumn="0" w:lastRowLastColumn="0"/>
+              <w:rPr>
+                <w:rFonts w:ascii="微软雅黑" w:eastAsia="微软雅黑" w:hAnsi="微软雅黑"/>
+                <w:color w:val="000000" w:themeColor="text1"/>
+                <w:szCs w:val="21"/>
+              </w:rPr>
+            </w:pPr>
+            <w:r>
+              <w:rPr>
+                <w:rFonts w:ascii="微软雅黑" w:eastAsia="微软雅黑" w:hAnsi="微软雅黑"/>
+                <w:color w:val="000000" w:themeColor="text1"/>
+                <w:szCs w:val="21"/>
+              </w:rPr>
+              <w:t>user</w:t>
+            </w:r>
+            <w:r>
+              <w:rPr>
+                <w:rFonts w:ascii="微软雅黑" w:eastAsia="微软雅黑" w:hAnsi="微软雅黑" w:hint="eastAsia"/>
+                <w:color w:val="000000" w:themeColor="text1"/>
+                <w:szCs w:val="21"/>
+              </w:rPr>
+              <w:t>ID.Length=对应用户类型的ID长度</w:t>
+            </w:r>
+          </w:p>
+        </w:tc>
+      </w:tr>
+      <w:tr>
+        <w:trPr>
+          <w:cnfStyle w:val="000000100000" w:firstRow="0" w:lastRow="0" w:firstColumn="0" w:lastColumn="0" w:oddVBand="0" w:evenVBand="0" w:oddHBand="1" w:evenHBand="0" w:firstRowFirstColumn="0" w:firstRowLastColumn="0" w:lastRowFirstColumn="0" w:lastRowLastColumn="0"/>
+          <w:jc w:val="center"/>
+        </w:trPr>
+        <w:tc>
+          <w:tcPr>
+            <w:cnfStyle w:val="001000000000" w:firstRow="0" w:lastRow="0" w:firstColumn="1" w:lastColumn="0" w:oddVBand="0" w:evenVBand="0" w:oddHBand="0" w:evenHBand="0" w:firstRowFirstColumn="0" w:firstRowLastColumn="0" w:lastRowFirstColumn="0" w:lastRowLastColumn="0"/>
+            <w:tcW w:w="1706" w:type="pct"/>
+            <w:vMerge/>
+            <w:shd w:val="clear" w:color="auto" w:fill="CCCCFF"/>
+            <w:vAlign w:val="center"/>
+          </w:tcPr>
+          <w:p>
+            <w:pPr>
+              <w:spacing w:line="276" w:lineRule="auto"/>
+              <w:jc w:val="left"/>
+              <w:rPr>
+                <w:rFonts w:ascii="微软雅黑" w:eastAsia="微软雅黑" w:hAnsi="微软雅黑"/>
+                <w:color w:val="000000" w:themeColor="text1"/>
+                <w:szCs w:val="21"/>
+              </w:rPr>
+            </w:pPr>
+          </w:p>
+        </w:tc>
+        <w:tc>
+          <w:tcPr>
+            <w:tcW w:w="683" w:type="pct"/>
+            <w:shd w:val="clear" w:color="auto" w:fill="DEEAF6"/>
+            <w:vAlign w:val="center"/>
+          </w:tcPr>
+          <w:p>
+            <w:pPr>
+              <w:spacing w:line="276" w:lineRule="auto"/>
+              <w:jc w:val="left"/>
+              <w:cnfStyle w:val="000000100000" w:firstRow="0" w:lastRow="0" w:firstColumn="0" w:lastColumn="0" w:oddVBand="0" w:evenVBand="0" w:oddHBand="1" w:evenHBand="0" w:firstRowFirstColumn="0" w:firstRowLastColumn="0" w:lastRowFirstColumn="0" w:lastRowLastColumn="0"/>
+              <w:rPr>
+                <w:rFonts w:ascii="微软雅黑" w:eastAsia="微软雅黑" w:hAnsi="微软雅黑"/>
+                <w:color w:val="000000" w:themeColor="text1"/>
+                <w:szCs w:val="21"/>
+              </w:rPr>
+            </w:pPr>
+            <w:r>
+              <w:rPr>
+                <w:rFonts w:ascii="微软雅黑" w:eastAsia="微软雅黑" w:hAnsi="微软雅黑" w:hint="eastAsia"/>
+                <w:color w:val="000000" w:themeColor="text1"/>
+                <w:szCs w:val="21"/>
+              </w:rPr>
+              <w:t>后置条件</w:t>
+            </w:r>
+          </w:p>
+        </w:tc>
+        <w:tc>
+          <w:tcPr>
+            <w:tcW w:w="2611" w:type="pct"/>
+            <w:shd w:val="clear" w:color="auto" w:fill="DEEAF6"/>
+            <w:vAlign w:val="center"/>
+          </w:tcPr>
+          <w:p>
+            <w:pPr>
+              <w:spacing w:line="276" w:lineRule="auto"/>
+              <w:jc w:val="left"/>
+              <w:cnfStyle w:val="000000100000" w:firstRow="0" w:lastRow="0" w:firstColumn="0" w:lastColumn="0" w:oddVBand="0" w:evenVBand="0" w:oddHBand="1" w:evenHBand="0" w:firstRowFirstColumn="0" w:firstRowLastColumn="0" w:lastRowFirstColumn="0" w:lastRowLastColumn="0"/>
+              <w:rPr>
+                <w:rFonts w:ascii="微软雅黑" w:eastAsia="微软雅黑" w:hAnsi="微软雅黑"/>
+                <w:color w:val="000000" w:themeColor="text1"/>
+                <w:szCs w:val="21"/>
+              </w:rPr>
+            </w:pPr>
+            <w:r>
+              <w:rPr>
+                <w:rFonts w:ascii="微软雅黑" w:eastAsia="微软雅黑" w:hAnsi="微软雅黑" w:hint="eastAsia"/>
+                <w:color w:val="000000" w:themeColor="text1"/>
+                <w:szCs w:val="21"/>
+              </w:rPr>
+              <w:t>系统返回与该userID对应的指定会员类型</w:t>
+            </w:r>
+          </w:p>
+        </w:tc>
+      </w:tr>
+      <w:tr>
+        <w:trPr>
+          <w:jc w:val="center"/>
+        </w:trPr>
+        <w:tc>
+          <w:tcPr>
+            <w:cnfStyle w:val="001000000000" w:firstRow="0" w:lastRow="0" w:firstColumn="1" w:lastColumn="0" w:oddVBand="0" w:evenVBand="0" w:oddHBand="0" w:evenHBand="0" w:firstRowFirstColumn="0" w:firstRowLastColumn="0" w:lastRowFirstColumn="0" w:lastRowLastColumn="0"/>
+            <w:tcW w:w="1706" w:type="pct"/>
+            <w:vMerge w:val="restart"/>
+            <w:shd w:val="clear" w:color="auto" w:fill="CCCCFF"/>
+            <w:vAlign w:val="center"/>
+          </w:tcPr>
+          <w:p>
+            <w:pPr>
+              <w:spacing w:line="276" w:lineRule="auto"/>
+              <w:jc w:val="left"/>
+              <w:rPr>
+                <w:rFonts w:ascii="微软雅黑" w:eastAsia="微软雅黑" w:hAnsi="微软雅黑"/>
+                <w:color w:val="000000" w:themeColor="text1"/>
+                <w:szCs w:val="21"/>
+              </w:rPr>
+            </w:pPr>
+            <w:r>
+              <w:rPr>
+                <w:rFonts w:ascii="微软雅黑" w:eastAsia="微软雅黑" w:hAnsi="微软雅黑"/>
+                <w:color w:val="000000" w:themeColor="text1"/>
+                <w:szCs w:val="21"/>
+              </w:rPr>
+              <w:t>Member.isMember</w:t>
+            </w:r>
+          </w:p>
+        </w:tc>
+        <w:tc>
+          <w:tcPr>
+            <w:tcW w:w="683" w:type="pct"/>
+            <w:shd w:val="clear" w:color="auto" w:fill="BDD6EF"/>
+            <w:vAlign w:val="center"/>
+          </w:tcPr>
+          <w:p>
+            <w:pPr>
+              <w:spacing w:line="276" w:lineRule="auto"/>
+              <w:jc w:val="left"/>
+              <w:cnfStyle w:val="000000000000" w:firstRow="0" w:lastRow="0" w:firstColumn="0" w:lastColumn="0" w:oddVBand="0" w:evenVBand="0" w:oddHBand="0" w:evenHBand="0" w:firstRowFirstColumn="0" w:firstRowLastColumn="0" w:lastRowFirstColumn="0" w:lastRowLastColumn="0"/>
+              <w:rPr>
+                <w:rFonts w:ascii="微软雅黑" w:eastAsia="微软雅黑" w:hAnsi="微软雅黑"/>
+                <w:color w:val="000000" w:themeColor="text1"/>
+                <w:szCs w:val="21"/>
+              </w:rPr>
+            </w:pPr>
+            <w:r>
+              <w:rPr>
+                <w:rFonts w:ascii="微软雅黑" w:eastAsia="微软雅黑" w:hAnsi="微软雅黑" w:hint="eastAsia"/>
+                <w:color w:val="000000" w:themeColor="text1"/>
+                <w:szCs w:val="21"/>
+              </w:rPr>
+              <w:t>语法</w:t>
+            </w:r>
+          </w:p>
+        </w:tc>
+        <w:tc>
+          <w:tcPr>
+            <w:tcW w:w="2611" w:type="pct"/>
+            <w:shd w:val="clear" w:color="auto" w:fill="BDD6EF"/>
+            <w:vAlign w:val="center"/>
+          </w:tcPr>
+          <w:p>
+            <w:pPr>
+              <w:spacing w:line="276" w:lineRule="auto"/>
+              <w:jc w:val="left"/>
+              <w:cnfStyle w:val="000000000000" w:firstRow="0" w:lastRow="0" w:firstColumn="0" w:lastColumn="0" w:oddVBand="0" w:evenVBand="0" w:oddHBand="0" w:evenHBand="0" w:firstRowFirstColumn="0" w:firstRowLastColumn="0" w:lastRowFirstColumn="0" w:lastRowLastColumn="0"/>
+              <w:rPr>
+                <w:rFonts w:ascii="微软雅黑" w:eastAsia="微软雅黑" w:hAnsi="微软雅黑"/>
+                <w:color w:val="000000" w:themeColor="text1"/>
+                <w:szCs w:val="21"/>
+              </w:rPr>
+            </w:pPr>
+            <w:r>
+              <w:rPr>
+                <w:rFonts w:ascii="微软雅黑" w:eastAsia="微软雅黑" w:hAnsi="微软雅黑"/>
+                <w:color w:val="000000" w:themeColor="text1"/>
+                <w:szCs w:val="21"/>
+              </w:rPr>
+              <w:t>public boolean isMember(String userID</w:t>
+            </w:r>
+            <w:r>
+              <w:rPr>
+                <w:rFonts w:ascii="微软雅黑" w:eastAsia="微软雅黑" w:hAnsi="微软雅黑"/>
+                <w:color w:val="000000" w:themeColor="text1"/>
+                <w:szCs w:val="21"/>
+              </w:rPr>
+              <w:t xml:space="preserve">, </w:t>
+            </w:r>
+            <w:r>
+              <w:rPr>
+                <w:rFonts w:ascii="微软雅黑" w:eastAsia="微软雅黑" w:hAnsi="微软雅黑" w:hint="eastAsia"/>
+                <w:color w:val="000000" w:themeColor="text1"/>
+                <w:szCs w:val="21"/>
+              </w:rPr>
+              <w:t>Member</w:t>
+            </w:r>
+            <w:r>
+              <w:rPr>
+                <w:rFonts w:ascii="微软雅黑" w:eastAsia="微软雅黑" w:hAnsi="微软雅黑"/>
+                <w:color w:val="000000" w:themeColor="text1"/>
+                <w:szCs w:val="21"/>
+              </w:rPr>
+              <w:t>Type memberType)</w:t>
+            </w:r>
+          </w:p>
+        </w:tc>
+      </w:tr>
+      <w:tr>
+        <w:trPr>
+          <w:cnfStyle w:val="000000100000" w:firstRow="0" w:lastRow="0" w:firstColumn="0" w:lastColumn="0" w:oddVBand="0" w:evenVBand="0" w:oddHBand="1" w:evenHBand="0" w:firstRowFirstColumn="0" w:firstRowLastColumn="0" w:lastRowFirstColumn="0" w:lastRowLastColumn="0"/>
+          <w:jc w:val="center"/>
+        </w:trPr>
+        <w:tc>
+          <w:tcPr>
+            <w:cnfStyle w:val="001000000000" w:firstRow="0" w:lastRow="0" w:firstColumn="1" w:lastColumn="0" w:oddVBand="0" w:evenVBand="0" w:oddHBand="0" w:evenHBand="0" w:firstRowFirstColumn="0" w:firstRowLastColumn="0" w:lastRowFirstColumn="0" w:lastRowLastColumn="0"/>
+            <w:tcW w:w="1706" w:type="pct"/>
+            <w:vMerge/>
+            <w:shd w:val="clear" w:color="auto" w:fill="CCCCFF"/>
+            <w:vAlign w:val="center"/>
+          </w:tcPr>
+          <w:p>
+            <w:pPr>
+              <w:spacing w:line="276" w:lineRule="auto"/>
+              <w:jc w:val="left"/>
+              <w:rPr>
+                <w:rFonts w:ascii="微软雅黑" w:eastAsia="微软雅黑" w:hAnsi="微软雅黑"/>
+                <w:color w:val="000000" w:themeColor="text1"/>
+                <w:szCs w:val="21"/>
+              </w:rPr>
+            </w:pPr>
+          </w:p>
+        </w:tc>
+        <w:tc>
+          <w:tcPr>
+            <w:tcW w:w="683" w:type="pct"/>
+            <w:shd w:val="clear" w:color="auto" w:fill="DEEAF6"/>
+            <w:vAlign w:val="center"/>
+          </w:tcPr>
+          <w:p>
+            <w:pPr>
+              <w:spacing w:line="276" w:lineRule="auto"/>
+              <w:jc w:val="left"/>
+              <w:cnfStyle w:val="000000100000" w:firstRow="0" w:lastRow="0" w:firstColumn="0" w:lastColumn="0" w:oddVBand="0" w:evenVBand="0" w:oddHBand="1" w:evenHBand="0" w:firstRowFirstColumn="0" w:firstRowLastColumn="0" w:lastRowFirstColumn="0" w:lastRowLastColumn="0"/>
+              <w:rPr>
+                <w:rFonts w:ascii="微软雅黑" w:eastAsia="微软雅黑" w:hAnsi="微软雅黑"/>
+                <w:color w:val="000000" w:themeColor="text1"/>
+                <w:szCs w:val="21"/>
+              </w:rPr>
+            </w:pPr>
+            <w:r>
+              <w:rPr>
+                <w:rFonts w:ascii="微软雅黑" w:eastAsia="微软雅黑" w:hAnsi="微软雅黑" w:hint="eastAsia"/>
+                <w:color w:val="000000" w:themeColor="text1"/>
+                <w:szCs w:val="21"/>
+              </w:rPr>
+              <w:t>前置条件</w:t>
+            </w:r>
+          </w:p>
+        </w:tc>
+        <w:tc>
+          <w:tcPr>
+            <w:tcW w:w="2611" w:type="pct"/>
+            <w:shd w:val="clear" w:color="auto" w:fill="DEEAF6"/>
+            <w:vAlign w:val="center"/>
+          </w:tcPr>
+          <w:p>
+            <w:pPr>
+              <w:spacing w:line="276" w:lineRule="auto"/>
+              <w:jc w:val="left"/>
+              <w:cnfStyle w:val="000000100000" w:firstRow="0" w:lastRow="0" w:firstColumn="0" w:lastColumn="0" w:oddVBand="0" w:evenVBand="0" w:oddHBand="1" w:evenHBand="0" w:firstRowFirstColumn="0" w:firstRowLastColumn="0" w:lastRowFirstColumn="0" w:lastRowLastColumn="0"/>
+              <w:rPr>
+                <w:rFonts w:ascii="微软雅黑" w:eastAsia="微软雅黑" w:hAnsi="微软雅黑"/>
+                <w:color w:val="000000" w:themeColor="text1"/>
+                <w:szCs w:val="21"/>
+              </w:rPr>
+            </w:pPr>
+            <w:r>
+              <w:rPr>
+                <w:rFonts w:ascii="微软雅黑" w:eastAsia="微软雅黑" w:hAnsi="微软雅黑"/>
+                <w:color w:val="000000" w:themeColor="text1"/>
+                <w:szCs w:val="21"/>
+              </w:rPr>
+              <w:t>user</w:t>
+            </w:r>
+            <w:r>
+              <w:rPr>
+                <w:rFonts w:ascii="微软雅黑" w:eastAsia="微软雅黑" w:hAnsi="微软雅黑" w:hint="eastAsia"/>
+                <w:color w:val="000000" w:themeColor="text1"/>
+                <w:szCs w:val="21"/>
+              </w:rPr>
+              <w:t>ID.Length=对应用户类型的ID长度</w:t>
+            </w:r>
+          </w:p>
+        </w:tc>
+      </w:tr>
+      <w:tr>
+        <w:trPr>
+          <w:jc w:val="center"/>
+        </w:trPr>
+        <w:tc>
+          <w:tcPr>
+            <w:cnfStyle w:val="001000000000" w:firstRow="0" w:lastRow="0" w:firstColumn="1" w:lastColumn="0" w:oddVBand="0" w:evenVBand="0" w:oddHBand="0" w:evenHBand="0" w:firstRowFirstColumn="0" w:firstRowLastColumn="0" w:lastRowFirstColumn="0" w:lastRowLastColumn="0"/>
+            <w:tcW w:w="1706" w:type="pct"/>
+            <w:vMerge/>
+            <w:shd w:val="clear" w:color="auto" w:fill="CCCCFF"/>
+            <w:vAlign w:val="center"/>
+          </w:tcPr>
+          <w:p>
+            <w:pPr>
+              <w:spacing w:line="276" w:lineRule="auto"/>
+              <w:jc w:val="left"/>
+              <w:rPr>
+                <w:rFonts w:ascii="微软雅黑" w:eastAsia="微软雅黑" w:hAnsi="微软雅黑"/>
+                <w:color w:val="000000" w:themeColor="text1"/>
+                <w:szCs w:val="21"/>
+              </w:rPr>
+            </w:pPr>
+          </w:p>
+        </w:tc>
+        <w:tc>
+          <w:tcPr>
+            <w:tcW w:w="683" w:type="pct"/>
+            <w:shd w:val="clear" w:color="auto" w:fill="BDD6EF"/>
+            <w:vAlign w:val="center"/>
+          </w:tcPr>
+          <w:p>
+            <w:pPr>
+              <w:spacing w:line="276" w:lineRule="auto"/>
+              <w:jc w:val="left"/>
+              <w:cnfStyle w:val="000000000000" w:firstRow="0" w:lastRow="0" w:firstColumn="0" w:lastColumn="0" w:oddVBand="0" w:evenVBand="0" w:oddHBand="0" w:evenHBand="0" w:firstRowFirstColumn="0" w:firstRowLastColumn="0" w:lastRowFirstColumn="0" w:lastRowLastColumn="0"/>
+              <w:rPr>
+                <w:rFonts w:ascii="微软雅黑" w:eastAsia="微软雅黑" w:hAnsi="微软雅黑"/>
+                <w:color w:val="000000" w:themeColor="text1"/>
+                <w:szCs w:val="21"/>
+              </w:rPr>
+            </w:pPr>
+            <w:r>
+              <w:rPr>
+                <w:rFonts w:ascii="微软雅黑" w:eastAsia="微软雅黑" w:hAnsi="微软雅黑" w:hint="eastAsia"/>
+                <w:color w:val="000000" w:themeColor="text1"/>
+                <w:szCs w:val="21"/>
+              </w:rPr>
+              <w:t>后置条件</w:t>
+            </w:r>
+          </w:p>
+        </w:tc>
+        <w:tc>
+          <w:tcPr>
+            <w:tcW w:w="2611" w:type="pct"/>
+            <w:shd w:val="clear" w:color="auto" w:fill="BDD6EF"/>
+            <w:vAlign w:val="center"/>
+          </w:tcPr>
+          <w:p>
+            <w:pPr>
+              <w:spacing w:line="276" w:lineRule="auto"/>
+              <w:jc w:val="left"/>
+              <w:cnfStyle w:val="000000000000" w:firstRow="0" w:lastRow="0" w:firstColumn="0" w:lastColumn="0" w:oddVBand="0" w:evenVBand="0" w:oddHBand="0" w:evenHBand="0" w:firstRowFirstColumn="0" w:firstRowLastColumn="0" w:lastRowFirstColumn="0" w:lastRowLastColumn="0"/>
+              <w:rPr>
+                <w:rFonts w:ascii="微软雅黑" w:eastAsia="微软雅黑" w:hAnsi="微软雅黑"/>
+                <w:color w:val="000000" w:themeColor="text1"/>
+                <w:szCs w:val="21"/>
+              </w:rPr>
+            </w:pPr>
+            <w:r>
+              <w:rPr>
+                <w:rFonts w:ascii="微软雅黑" w:eastAsia="微软雅黑" w:hAnsi="微软雅黑" w:hint="eastAsia"/>
+                <w:color w:val="000000" w:themeColor="text1"/>
+                <w:szCs w:val="21"/>
+              </w:rPr>
+              <w:t>返回该userID的用户是否为会员</w:t>
+            </w:r>
+          </w:p>
+        </w:tc>
+      </w:tr>
+      <w:tr>
+        <w:trPr>
+          <w:cnfStyle w:val="000000100000" w:firstRow="0" w:lastRow="0" w:firstColumn="0" w:lastColumn="0" w:oddVBand="0" w:evenVBand="0" w:oddHBand="1" w:evenHBand="0" w:firstRowFirstColumn="0" w:firstRowLastColumn="0" w:lastRowFirstColumn="0" w:lastRowLastColumn="0"/>
+          <w:jc w:val="center"/>
+        </w:trPr>
+        <w:tc>
+          <w:tcPr>
+            <w:cnfStyle w:val="001000000000" w:firstRow="0" w:lastRow="0" w:firstColumn="1" w:lastColumn="0" w:oddVBand="0" w:evenVBand="0" w:oddHBand="0" w:evenHBand="0" w:firstRowFirstColumn="0" w:firstRowLastColumn="0" w:lastRowFirstColumn="0" w:lastRowLastColumn="0"/>
+            <w:tcW w:w="1706" w:type="pct"/>
+            <w:vMerge w:val="restart"/>
+            <w:shd w:val="clear" w:color="auto" w:fill="CCCCFF"/>
+            <w:vAlign w:val="center"/>
+          </w:tcPr>
+          <w:p>
+            <w:pPr>
+              <w:spacing w:line="276" w:lineRule="auto"/>
+              <w:jc w:val="left"/>
+              <w:rPr>
+                <w:rFonts w:ascii="微软雅黑" w:eastAsia="微软雅黑" w:hAnsi="微软雅黑"/>
+                <w:color w:val="000000" w:themeColor="text1"/>
+                <w:szCs w:val="21"/>
+              </w:rPr>
+            </w:pPr>
+            <w:r>
+              <w:rPr>
+                <w:rFonts w:ascii="微软雅黑" w:eastAsia="微软雅黑" w:hAnsi="微软雅黑" w:hint="eastAsia"/>
+                <w:color w:val="000000" w:themeColor="text1"/>
+                <w:szCs w:val="21"/>
+              </w:rPr>
+              <w:t>Member.getMemberType</w:t>
+            </w:r>
+          </w:p>
+        </w:tc>
+        <w:tc>
+          <w:tcPr>
+            <w:tcW w:w="683" w:type="pct"/>
+            <w:shd w:val="clear" w:color="auto" w:fill="DEEAF6"/>
+            <w:vAlign w:val="center"/>
+          </w:tcPr>
+          <w:p>
+            <w:pPr>
+              <w:spacing w:line="276" w:lineRule="auto"/>
+              <w:jc w:val="left"/>
+              <w:cnfStyle w:val="000000100000" w:firstRow="0" w:lastRow="0" w:firstColumn="0" w:lastColumn="0" w:oddVBand="0" w:evenVBand="0" w:oddHBand="1" w:evenHBand="0" w:firstRowFirstColumn="0" w:firstRowLastColumn="0" w:lastRowFirstColumn="0" w:lastRowLastColumn="0"/>
+              <w:rPr>
+                <w:rFonts w:ascii="微软雅黑" w:eastAsia="微软雅黑" w:hAnsi="微软雅黑"/>
+                <w:color w:val="000000" w:themeColor="text1"/>
+                <w:szCs w:val="21"/>
+              </w:rPr>
+            </w:pPr>
+            <w:r>
+              <w:rPr>
+                <w:rFonts w:ascii="微软雅黑" w:eastAsia="微软雅黑" w:hAnsi="微软雅黑" w:hint="eastAsia"/>
+                <w:color w:val="000000" w:themeColor="text1"/>
+                <w:szCs w:val="21"/>
+              </w:rPr>
+              <w:t>语法</w:t>
+            </w:r>
+          </w:p>
+        </w:tc>
+        <w:tc>
+          <w:tcPr>
+            <w:tcW w:w="2611" w:type="pct"/>
+            <w:shd w:val="clear" w:color="auto" w:fill="DEEAF6"/>
+            <w:vAlign w:val="center"/>
+          </w:tcPr>
+          <w:p>
+            <w:pPr>
+              <w:spacing w:line="276" w:lineRule="auto"/>
+              <w:jc w:val="left"/>
+              <w:cnfStyle w:val="000000100000" w:firstRow="0" w:lastRow="0" w:firstColumn="0" w:lastColumn="0" w:oddVBand="0" w:evenVBand="0" w:oddHBand="1" w:evenHBand="0" w:firstRowFirstColumn="0" w:firstRowLastColumn="0" w:lastRowFirstColumn="0" w:lastRowLastColumn="0"/>
+              <w:rPr>
+                <w:rFonts w:ascii="微软雅黑" w:eastAsia="微软雅黑" w:hAnsi="微软雅黑"/>
+                <w:color w:val="000000" w:themeColor="text1"/>
+                <w:szCs w:val="21"/>
+              </w:rPr>
+            </w:pPr>
+            <w:r>
+              <w:rPr>
+                <w:rFonts w:ascii="微软雅黑" w:eastAsia="微软雅黑" w:hAnsi="微软雅黑"/>
+                <w:color w:val="000000" w:themeColor="text1"/>
+                <w:szCs w:val="21"/>
+              </w:rPr>
+              <w:t>public MemberType getMemberType(String userID,</w:t>
+            </w:r>
+            <w:r>
+              <w:rPr>
+                <w:rFonts w:ascii="微软雅黑" w:eastAsia="微软雅黑" w:hAnsi="微软雅黑" w:hint="eastAsia"/>
+                <w:color w:val="000000" w:themeColor="text1"/>
+                <w:szCs w:val="21"/>
+              </w:rPr>
+              <w:t xml:space="preserve"> </w:t>
+            </w:r>
+            <w:r>
+              <w:rPr>
+                <w:rFonts w:ascii="微软雅黑" w:eastAsia="微软雅黑" w:hAnsi="微软雅黑" w:hint="eastAsia"/>
+                <w:color w:val="000000" w:themeColor="text1"/>
+                <w:szCs w:val="21"/>
+              </w:rPr>
+              <w:lastRenderedPageBreak/>
+              <w:t>Member</w:t>
+            </w:r>
+            <w:r>
+              <w:rPr>
+                <w:rFonts w:ascii="微软雅黑" w:eastAsia="微软雅黑" w:hAnsi="微软雅黑"/>
+                <w:color w:val="000000" w:themeColor="text1"/>
+                <w:szCs w:val="21"/>
+              </w:rPr>
+              <w:t>Type memberType)</w:t>
+            </w:r>
+          </w:p>
+        </w:tc>
+      </w:tr>
+      <w:tr>
+        <w:trPr>
+          <w:jc w:val="center"/>
+        </w:trPr>
+        <w:tc>
+          <w:tcPr>
+            <w:cnfStyle w:val="001000000000" w:firstRow="0" w:lastRow="0" w:firstColumn="1" w:lastColumn="0" w:oddVBand="0" w:evenVBand="0" w:oddHBand="0" w:evenHBand="0" w:firstRowFirstColumn="0" w:firstRowLastColumn="0" w:lastRowFirstColumn="0" w:lastRowLastColumn="0"/>
+            <w:tcW w:w="1706" w:type="pct"/>
+            <w:vMerge/>
+            <w:shd w:val="clear" w:color="auto" w:fill="CCCCFF"/>
+            <w:vAlign w:val="center"/>
+          </w:tcPr>
+          <w:p>
+            <w:pPr>
+              <w:spacing w:line="276" w:lineRule="auto"/>
+              <w:jc w:val="left"/>
+              <w:rPr>
+                <w:rFonts w:ascii="微软雅黑" w:eastAsia="微软雅黑" w:hAnsi="微软雅黑"/>
+                <w:color w:val="000000" w:themeColor="text1"/>
+                <w:szCs w:val="21"/>
+              </w:rPr>
+            </w:pPr>
+          </w:p>
+        </w:tc>
+        <w:tc>
+          <w:tcPr>
+            <w:tcW w:w="683" w:type="pct"/>
+            <w:shd w:val="clear" w:color="auto" w:fill="BDD6EF"/>
+            <w:vAlign w:val="center"/>
+          </w:tcPr>
+          <w:p>
+            <w:pPr>
+              <w:spacing w:line="276" w:lineRule="auto"/>
+              <w:jc w:val="left"/>
+              <w:cnfStyle w:val="000000000000" w:firstRow="0" w:lastRow="0" w:firstColumn="0" w:lastColumn="0" w:oddVBand="0" w:evenVBand="0" w:oddHBand="0" w:evenHBand="0" w:firstRowFirstColumn="0" w:firstRowLastColumn="0" w:lastRowFirstColumn="0" w:lastRowLastColumn="0"/>
+              <w:rPr>
+                <w:rFonts w:ascii="微软雅黑" w:eastAsia="微软雅黑" w:hAnsi="微软雅黑"/>
+                <w:color w:val="000000" w:themeColor="text1"/>
+                <w:szCs w:val="21"/>
+              </w:rPr>
+            </w:pPr>
+            <w:r>
+              <w:rPr>
+                <w:rFonts w:ascii="微软雅黑" w:eastAsia="微软雅黑" w:hAnsi="微软雅黑" w:hint="eastAsia"/>
+                <w:color w:val="000000" w:themeColor="text1"/>
+                <w:szCs w:val="21"/>
+              </w:rPr>
+              <w:t>前置条件</w:t>
+            </w:r>
+          </w:p>
+        </w:tc>
+        <w:tc>
+          <w:tcPr>
+            <w:tcW w:w="2611" w:type="pct"/>
+            <w:shd w:val="clear" w:color="auto" w:fill="BDD6EF"/>
+            <w:vAlign w:val="center"/>
+          </w:tcPr>
+          <w:p>
+            <w:pPr>
+              <w:spacing w:line="276" w:lineRule="auto"/>
+              <w:jc w:val="left"/>
+              <w:cnfStyle w:val="000000000000" w:firstRow="0" w:lastRow="0" w:firstColumn="0" w:lastColumn="0" w:oddVBand="0" w:evenVBand="0" w:oddHBand="0" w:evenHBand="0" w:firstRowFirstColumn="0" w:firstRowLastColumn="0" w:lastRowFirstColumn="0" w:lastRowLastColumn="0"/>
+              <w:rPr>
+                <w:rFonts w:ascii="微软雅黑" w:eastAsia="微软雅黑" w:hAnsi="微软雅黑"/>
+                <w:color w:val="000000" w:themeColor="text1"/>
+                <w:szCs w:val="21"/>
+              </w:rPr>
+            </w:pPr>
+            <w:r>
+              <w:rPr>
+                <w:rFonts w:ascii="微软雅黑" w:eastAsia="微软雅黑" w:hAnsi="微软雅黑"/>
+                <w:color w:val="000000" w:themeColor="text1"/>
+                <w:szCs w:val="21"/>
+              </w:rPr>
+              <w:t>user</w:t>
+            </w:r>
+            <w:r>
+              <w:rPr>
+                <w:rFonts w:ascii="微软雅黑" w:eastAsia="微软雅黑" w:hAnsi="微软雅黑" w:hint="eastAsia"/>
+                <w:color w:val="000000" w:themeColor="text1"/>
+                <w:szCs w:val="21"/>
+              </w:rPr>
+              <w:t>ID.Length=对应用户类型的ID长度</w:t>
+            </w:r>
+          </w:p>
+        </w:tc>
+      </w:tr>
+      <w:tr>
+        <w:trPr>
+          <w:cnfStyle w:val="000000100000" w:firstRow="0" w:lastRow="0" w:firstColumn="0" w:lastColumn="0" w:oddVBand="0" w:evenVBand="0" w:oddHBand="1" w:evenHBand="0" w:firstRowFirstColumn="0" w:firstRowLastColumn="0" w:lastRowFirstColumn="0" w:lastRowLastColumn="0"/>
+          <w:jc w:val="center"/>
+        </w:trPr>
+        <w:tc>
+          <w:tcPr>
+            <w:cnfStyle w:val="001000000000" w:firstRow="0" w:lastRow="0" w:firstColumn="1" w:lastColumn="0" w:oddVBand="0" w:evenVBand="0" w:oddHBand="0" w:evenHBand="0" w:firstRowFirstColumn="0" w:firstRowLastColumn="0" w:lastRowFirstColumn="0" w:lastRowLastColumn="0"/>
+            <w:tcW w:w="1706" w:type="pct"/>
+            <w:vMerge/>
+            <w:shd w:val="clear" w:color="auto" w:fill="CCCCFF"/>
+            <w:vAlign w:val="center"/>
+          </w:tcPr>
+          <w:p>
+            <w:pPr>
+              <w:spacing w:line="276" w:lineRule="auto"/>
+              <w:jc w:val="left"/>
+              <w:rPr>
+                <w:rFonts w:ascii="微软雅黑" w:eastAsia="微软雅黑" w:hAnsi="微软雅黑"/>
+                <w:color w:val="000000" w:themeColor="text1"/>
+                <w:szCs w:val="21"/>
+              </w:rPr>
+            </w:pPr>
+          </w:p>
+        </w:tc>
+        <w:tc>
+          <w:tcPr>
+            <w:tcW w:w="683" w:type="pct"/>
+            <w:shd w:val="clear" w:color="auto" w:fill="DEEAF6"/>
+            <w:vAlign w:val="center"/>
+          </w:tcPr>
+          <w:p>
+            <w:pPr>
+              <w:spacing w:line="276" w:lineRule="auto"/>
+              <w:jc w:val="left"/>
+              <w:cnfStyle w:val="000000100000" w:firstRow="0" w:lastRow="0" w:firstColumn="0" w:lastColumn="0" w:oddVBand="0" w:evenVBand="0" w:oddHBand="1" w:evenHBand="0" w:firstRowFirstColumn="0" w:firstRowLastColumn="0" w:lastRowFirstColumn="0" w:lastRowLastColumn="0"/>
+              <w:rPr>
+                <w:rFonts w:ascii="微软雅黑" w:eastAsia="微软雅黑" w:hAnsi="微软雅黑"/>
+                <w:color w:val="000000" w:themeColor="text1"/>
+                <w:szCs w:val="21"/>
+              </w:rPr>
+            </w:pPr>
+            <w:r>
+              <w:rPr>
+                <w:rFonts w:ascii="微软雅黑" w:eastAsia="微软雅黑" w:hAnsi="微软雅黑" w:hint="eastAsia"/>
+                <w:color w:val="000000" w:themeColor="text1"/>
+                <w:szCs w:val="21"/>
+              </w:rPr>
+              <w:t>后置条件</w:t>
+            </w:r>
+          </w:p>
+        </w:tc>
+        <w:tc>
+          <w:tcPr>
+            <w:tcW w:w="2611" w:type="pct"/>
+            <w:shd w:val="clear" w:color="auto" w:fill="DEEAF6"/>
+            <w:vAlign w:val="center"/>
+          </w:tcPr>
+          <w:p>
+            <w:pPr>
+              <w:spacing w:line="276" w:lineRule="auto"/>
+              <w:jc w:val="left"/>
+              <w:cnfStyle w:val="000000100000" w:firstRow="0" w:lastRow="0" w:firstColumn="0" w:lastColumn="0" w:oddVBand="0" w:evenVBand="0" w:oddHBand="1" w:evenHBand="0" w:firstRowFirstColumn="0" w:firstRowLastColumn="0" w:lastRowFirstColumn="0" w:lastRowLastColumn="0"/>
+              <w:rPr>
+                <w:rFonts w:ascii="微软雅黑" w:eastAsia="微软雅黑" w:hAnsi="微软雅黑"/>
+                <w:color w:val="000000" w:themeColor="text1"/>
+                <w:szCs w:val="21"/>
+              </w:rPr>
+            </w:pPr>
+            <w:r>
+              <w:rPr>
+                <w:rFonts w:ascii="微软雅黑" w:eastAsia="微软雅黑" w:hAnsi="微软雅黑" w:hint="eastAsia"/>
+                <w:color w:val="000000" w:themeColor="text1"/>
+                <w:szCs w:val="21"/>
+              </w:rPr>
+              <w:t>系统返回该userID的会员类型</w:t>
+            </w:r>
+          </w:p>
+        </w:tc>
+      </w:tr>
+      <w:tr>
+        <w:trPr>
+          <w:jc w:val="center"/>
+        </w:trPr>
+        <w:tc>
+          <w:tcPr>
+            <w:cnfStyle w:val="001000000000" w:firstRow="0" w:lastRow="0" w:firstColumn="1" w:lastColumn="0" w:oddVBand="0" w:evenVBand="0" w:oddHBand="0" w:evenHBand="0" w:firstRowFirstColumn="0" w:firstRowLastColumn="0" w:lastRowFirstColumn="0" w:lastRowLastColumn="0"/>
+            <w:tcW w:w="5000" w:type="pct"/>
+            <w:gridSpan w:val="3"/>
+            <w:shd w:val="clear" w:color="auto" w:fill="CCCCFF"/>
+            <w:vAlign w:val="center"/>
+          </w:tcPr>
+          <w:p>
+            <w:pPr>
+              <w:spacing w:line="276" w:lineRule="auto"/>
+              <w:jc w:val="center"/>
+              <w:rPr>
+                <w:rFonts w:ascii="微软雅黑" w:eastAsia="微软雅黑" w:hAnsi="微软雅黑"/>
+                <w:color w:val="000000" w:themeColor="text1"/>
+                <w:szCs w:val="21"/>
+              </w:rPr>
+            </w:pPr>
+            <w:r>
+              <w:rPr>
+                <w:rFonts w:ascii="微软雅黑" w:eastAsia="微软雅黑" w:hAnsi="微软雅黑" w:hint="eastAsia"/>
+                <w:color w:val="000000" w:themeColor="text1"/>
+                <w:szCs w:val="21"/>
+              </w:rPr>
+              <w:t>需要的</w:t>
+            </w:r>
+            <w:r>
+              <w:rPr>
+                <w:rFonts w:ascii="微软雅黑" w:eastAsia="微软雅黑" w:hAnsi="微软雅黑"/>
+                <w:color w:val="000000" w:themeColor="text1"/>
+                <w:szCs w:val="21"/>
+              </w:rPr>
+              <w:t>接口（</w:t>
+            </w:r>
+            <w:r>
+              <w:rPr>
+                <w:rFonts w:ascii="微软雅黑" w:eastAsia="微软雅黑" w:hAnsi="微软雅黑" w:hint="eastAsia"/>
+                <w:color w:val="000000" w:themeColor="text1"/>
+                <w:szCs w:val="21"/>
+              </w:rPr>
+              <w:t>需</w:t>
+            </w:r>
+            <w:r>
+              <w:rPr>
+                <w:rFonts w:ascii="微软雅黑" w:eastAsia="微软雅黑" w:hAnsi="微软雅黑"/>
+                <w:color w:val="000000" w:themeColor="text1"/>
+                <w:szCs w:val="21"/>
+              </w:rPr>
+              <w:t>接口）</w:t>
+            </w:r>
+          </w:p>
+        </w:tc>
+      </w:tr>
+      <w:tr>
+        <w:trPr>
+          <w:cnfStyle w:val="000000100000" w:firstRow="0" w:lastRow="0" w:firstColumn="0" w:lastColumn="0" w:oddVBand="0" w:evenVBand="0" w:oddHBand="1" w:evenHBand="0" w:firstRowFirstColumn="0" w:firstRowLastColumn="0" w:lastRowFirstColumn="0" w:lastRowLastColumn="0"/>
+          <w:jc w:val="center"/>
+        </w:trPr>
+        <w:tc>
+          <w:tcPr>
+            <w:cnfStyle w:val="001000000000" w:firstRow="0" w:lastRow="0" w:firstColumn="1" w:lastColumn="0" w:oddVBand="0" w:evenVBand="0" w:oddHBand="0" w:evenHBand="0" w:firstRowFirstColumn="0" w:firstRowLastColumn="0" w:lastRowFirstColumn="0" w:lastRowLastColumn="0"/>
+            <w:tcW w:w="1706" w:type="pct"/>
+            <w:shd w:val="clear" w:color="auto" w:fill="CCCCFF"/>
+            <w:vAlign w:val="center"/>
+          </w:tcPr>
+          <w:p>
+            <w:pPr>
+              <w:spacing w:line="276" w:lineRule="auto"/>
+              <w:jc w:val="left"/>
+              <w:rPr>
+                <w:rFonts w:ascii="微软雅黑" w:eastAsia="微软雅黑" w:hAnsi="微软雅黑"/>
+                <w:color w:val="000000" w:themeColor="text1"/>
+                <w:szCs w:val="21"/>
+              </w:rPr>
+            </w:pPr>
+            <w:r>
+              <w:rPr>
+                <w:rFonts w:ascii="微软雅黑" w:eastAsia="微软雅黑" w:hAnsi="微软雅黑" w:hint="eastAsia"/>
+                <w:color w:val="000000" w:themeColor="text1"/>
+                <w:szCs w:val="21"/>
+              </w:rPr>
+              <w:t>服务名</w:t>
+            </w:r>
+          </w:p>
+        </w:tc>
+        <w:tc>
+          <w:tcPr>
+            <w:tcW w:w="3294" w:type="pct"/>
+            <w:gridSpan w:val="2"/>
+            <w:shd w:val="clear" w:color="auto" w:fill="CCCCFF"/>
+            <w:vAlign w:val="center"/>
+          </w:tcPr>
+          <w:p>
+            <w:pPr>
+              <w:spacing w:line="276" w:lineRule="auto"/>
+              <w:jc w:val="left"/>
+              <w:cnfStyle w:val="000000100000" w:firstRow="0" w:lastRow="0" w:firstColumn="0" w:lastColumn="0" w:oddVBand="0" w:evenVBand="0" w:oddHBand="1" w:evenHBand="0" w:firstRowFirstColumn="0" w:firstRowLastColumn="0" w:lastRowFirstColumn="0" w:lastRowLastColumn="0"/>
+              <w:rPr>
+                <w:rFonts w:ascii="微软雅黑" w:eastAsia="微软雅黑" w:hAnsi="微软雅黑"/>
+                <w:b/>
+                <w:color w:val="000000" w:themeColor="text1"/>
+                <w:szCs w:val="21"/>
+              </w:rPr>
+            </w:pPr>
+            <w:r>
+              <w:rPr>
+                <w:rFonts w:ascii="微软雅黑" w:eastAsia="微软雅黑" w:hAnsi="微软雅黑" w:hint="eastAsia"/>
+                <w:b/>
+                <w:color w:val="000000" w:themeColor="text1"/>
+                <w:szCs w:val="21"/>
+              </w:rPr>
+              <w:t>服务内容</w:t>
+            </w:r>
+          </w:p>
+        </w:tc>
+      </w:tr>
+      <w:tr>
+        <w:trPr>
+          <w:jc w:val="center"/>
+        </w:trPr>
+        <w:tc>
+          <w:tcPr>
+            <w:cnfStyle w:val="001000000000" w:firstRow="0" w:lastRow="0" w:firstColumn="1" w:lastColumn="0" w:oddVBand="0" w:evenVBand="0" w:oddHBand="0" w:evenHBand="0" w:firstRowFirstColumn="0" w:firstRowLastColumn="0" w:lastRowFirstColumn="0" w:lastRowLastColumn="0"/>
+            <w:tcW w:w="1706" w:type="pct"/>
+            <w:shd w:val="clear" w:color="auto" w:fill="CCCCFF"/>
+            <w:vAlign w:val="center"/>
+          </w:tcPr>
+          <w:p>
+            <w:pPr>
+              <w:spacing w:line="276" w:lineRule="auto"/>
+              <w:jc w:val="left"/>
+              <w:rPr>
+                <w:rFonts w:ascii="微软雅黑" w:eastAsia="微软雅黑" w:hAnsi="微软雅黑"/>
+                <w:color w:val="000000" w:themeColor="text1"/>
+                <w:szCs w:val="21"/>
+              </w:rPr>
+            </w:pPr>
+            <w:r>
+              <w:rPr>
+                <w:rFonts w:ascii="微软雅黑" w:eastAsia="微软雅黑" w:hAnsi="微软雅黑" w:hint="eastAsia"/>
+                <w:color w:val="000000" w:themeColor="text1"/>
+                <w:szCs w:val="21"/>
+              </w:rPr>
+              <w:t>Guest</w:t>
+            </w:r>
+            <w:r>
+              <w:rPr>
+                <w:rFonts w:ascii="微软雅黑" w:eastAsia="微软雅黑" w:hAnsi="微软雅黑"/>
+                <w:color w:val="000000" w:themeColor="text1"/>
+                <w:szCs w:val="21"/>
+              </w:rPr>
+              <w:t>DataService.ModifyMember(MemberPO memberPO</w:t>
+            </w:r>
+            <w:r>
+              <w:rPr>
+                <w:rFonts w:ascii="微软雅黑" w:eastAsia="微软雅黑" w:hAnsi="微软雅黑" w:hint="eastAsia"/>
+                <w:color w:val="000000" w:themeColor="text1"/>
+                <w:szCs w:val="21"/>
+              </w:rPr>
+              <w:t>)</w:t>
+            </w:r>
+          </w:p>
+        </w:tc>
+        <w:tc>
+          <w:tcPr>
+            <w:tcW w:w="3294" w:type="pct"/>
+            <w:gridSpan w:val="2"/>
+            <w:shd w:val="clear" w:color="auto" w:fill="DEEAF6"/>
+            <w:vAlign w:val="center"/>
+          </w:tcPr>
+          <w:p>
+            <w:pPr>
+              <w:spacing w:line="276" w:lineRule="auto"/>
+              <w:jc w:val="left"/>
+              <w:cnfStyle w:val="000000000000" w:firstRow="0" w:lastRow="0" w:firstColumn="0" w:lastColumn="0" w:oddVBand="0" w:evenVBand="0" w:oddHBand="0" w:evenHBand="0" w:firstRowFirstColumn="0" w:firstRowLastColumn="0" w:lastRowFirstColumn="0" w:lastRowLastColumn="0"/>
+              <w:rPr>
+                <w:rFonts w:ascii="微软雅黑" w:eastAsia="微软雅黑" w:hAnsi="微软雅黑"/>
+                <w:color w:val="000000" w:themeColor="text1"/>
+                <w:szCs w:val="21"/>
+              </w:rPr>
+            </w:pPr>
+            <w:r>
+              <w:rPr>
+                <w:rFonts w:ascii="微软雅黑" w:eastAsia="微软雅黑" w:hAnsi="微软雅黑" w:hint="eastAsia"/>
+                <w:color w:val="000000" w:themeColor="text1"/>
+                <w:szCs w:val="21"/>
+              </w:rPr>
+              <w:t>根据</w:t>
+            </w:r>
+            <w:r>
+              <w:rPr>
+                <w:rFonts w:ascii="微软雅黑" w:eastAsia="微软雅黑" w:hAnsi="微软雅黑"/>
+                <w:color w:val="000000" w:themeColor="text1"/>
+                <w:szCs w:val="21"/>
+              </w:rPr>
+              <w:t>提供的</w:t>
+            </w:r>
+            <w:r>
+              <w:rPr>
+                <w:rFonts w:ascii="微软雅黑" w:eastAsia="微软雅黑" w:hAnsi="微软雅黑" w:hint="eastAsia"/>
+                <w:color w:val="000000" w:themeColor="text1"/>
+                <w:szCs w:val="21"/>
+              </w:rPr>
+              <w:t>member</w:t>
+            </w:r>
+            <w:r>
+              <w:rPr>
+                <w:rFonts w:ascii="微软雅黑" w:eastAsia="微软雅黑" w:hAnsi="微软雅黑"/>
+                <w:color w:val="000000" w:themeColor="text1"/>
+                <w:szCs w:val="21"/>
+              </w:rPr>
+              <w:t>PO</w:t>
+            </w:r>
+            <w:r>
+              <w:rPr>
+                <w:rFonts w:ascii="微软雅黑" w:eastAsia="微软雅黑" w:hAnsi="微软雅黑" w:hint="eastAsia"/>
+                <w:color w:val="000000" w:themeColor="text1"/>
+                <w:szCs w:val="21"/>
+              </w:rPr>
+              <w:t>修改</w:t>
+            </w:r>
+            <w:r>
+              <w:rPr>
+                <w:rFonts w:ascii="微软雅黑" w:eastAsia="微软雅黑" w:hAnsi="微软雅黑"/>
+                <w:color w:val="000000" w:themeColor="text1"/>
+                <w:szCs w:val="21"/>
+              </w:rPr>
+              <w:t>单一持久化客户对象的信用值</w:t>
+            </w:r>
+          </w:p>
+        </w:tc>
+      </w:tr>
+      <w:tr>
+        <w:trPr>
+          <w:cnfStyle w:val="000000100000" w:firstRow="0" w:lastRow="0" w:firstColumn="0" w:lastColumn="0" w:oddVBand="0" w:evenVBand="0" w:oddHBand="1" w:evenHBand="0" w:firstRowFirstColumn="0" w:firstRowLastColumn="0" w:lastRowFirstColumn="0" w:lastRowLastColumn="0"/>
+          <w:jc w:val="center"/>
+        </w:trPr>
+        <w:tc>
+          <w:tcPr>
+            <w:cnfStyle w:val="001000000000" w:firstRow="0" w:lastRow="0" w:firstColumn="1" w:lastColumn="0" w:oddVBand="0" w:evenVBand="0" w:oddHBand="0" w:evenHBand="0" w:firstRowFirstColumn="0" w:firstRowLastColumn="0" w:lastRowFirstColumn="0" w:lastRowLastColumn="0"/>
+            <w:tcW w:w="1706" w:type="pct"/>
+            <w:shd w:val="clear" w:color="auto" w:fill="CCCCFF"/>
+            <w:vAlign w:val="center"/>
+          </w:tcPr>
+          <w:p>
+            <w:pPr>
+              <w:spacing w:line="276" w:lineRule="auto"/>
+              <w:jc w:val="left"/>
+              <w:rPr>
+                <w:rFonts w:ascii="微软雅黑" w:eastAsia="微软雅黑" w:hAnsi="微软雅黑"/>
+                <w:color w:val="000000" w:themeColor="text1"/>
+                <w:szCs w:val="21"/>
+              </w:rPr>
+            </w:pPr>
+            <w:r>
+              <w:rPr>
+                <w:rFonts w:ascii="微软雅黑" w:eastAsia="微软雅黑" w:hAnsi="微软雅黑" w:hint="eastAsia"/>
+                <w:color w:val="000000" w:themeColor="text1"/>
+                <w:szCs w:val="21"/>
+              </w:rPr>
+              <w:t>GuestDataService.</w:t>
+            </w:r>
+          </w:p>
+          <w:p>
+            <w:pPr>
+              <w:spacing w:line="276" w:lineRule="auto"/>
+              <w:jc w:val="left"/>
+              <w:rPr>
+                <w:rFonts w:ascii="微软雅黑" w:eastAsia="微软雅黑" w:hAnsi="微软雅黑"/>
+                <w:color w:val="000000" w:themeColor="text1"/>
+                <w:szCs w:val="21"/>
+              </w:rPr>
+            </w:pPr>
+            <w:r>
+              <w:rPr>
+                <w:rFonts w:ascii="微软雅黑" w:eastAsia="微软雅黑" w:hAnsi="微软雅黑" w:hint="eastAsia"/>
+                <w:color w:val="000000" w:themeColor="text1"/>
+                <w:szCs w:val="21"/>
+              </w:rPr>
+              <w:t>get</w:t>
+            </w:r>
+            <w:r>
+              <w:rPr>
+                <w:rFonts w:ascii="微软雅黑" w:eastAsia="微软雅黑" w:hAnsi="微软雅黑"/>
+                <w:color w:val="000000" w:themeColor="text1"/>
+                <w:szCs w:val="21"/>
+              </w:rPr>
+              <w:t>Single</w:t>
+            </w:r>
+            <w:r>
+              <w:rPr>
+                <w:rFonts w:ascii="微软雅黑" w:eastAsia="微软雅黑" w:hAnsi="微软雅黑" w:hint="eastAsia"/>
+                <w:color w:val="000000" w:themeColor="text1"/>
+                <w:szCs w:val="21"/>
+              </w:rPr>
+              <w:t>Guest</w:t>
+            </w:r>
+            <w:bookmarkStart w:id="0" w:name="_GoBack"/>
+            <w:bookmarkEnd w:id="0"/>
+            <w:r>
+              <w:rPr>
+                <w:rFonts w:ascii="微软雅黑" w:eastAsia="微软雅黑" w:hAnsi="微软雅黑" w:hint="eastAsia"/>
+                <w:color w:val="000000" w:themeColor="text1"/>
+                <w:szCs w:val="21"/>
+              </w:rPr>
+              <w:t xml:space="preserve">(String </w:t>
+            </w:r>
+            <w:r>
+              <w:rPr>
+                <w:rFonts w:ascii="微软雅黑" w:eastAsia="微软雅黑" w:hAnsi="微软雅黑"/>
+                <w:color w:val="000000" w:themeColor="text1"/>
+                <w:szCs w:val="21"/>
+              </w:rPr>
+              <w:t>user</w:t>
+            </w:r>
+            <w:r>
+              <w:rPr>
+                <w:rFonts w:ascii="微软雅黑" w:eastAsia="微软雅黑" w:hAnsi="微软雅黑" w:hint="eastAsia"/>
+                <w:color w:val="000000" w:themeColor="text1"/>
+                <w:szCs w:val="21"/>
+              </w:rPr>
+              <w:t>ID)</w:t>
+            </w:r>
+          </w:p>
+        </w:tc>
+        <w:tc>
+          <w:tcPr>
+            <w:tcW w:w="3294" w:type="pct"/>
+            <w:gridSpan w:val="2"/>
+            <w:shd w:val="clear" w:color="auto" w:fill="BDD6EF"/>
+            <w:vAlign w:val="center"/>
+          </w:tcPr>
+          <w:p>
+            <w:pPr>
+              <w:spacing w:line="276" w:lineRule="auto"/>
+              <w:jc w:val="left"/>
+              <w:cnfStyle w:val="000000100000" w:firstRow="0" w:lastRow="0" w:firstColumn="0" w:lastColumn="0" w:oddVBand="0" w:evenVBand="0" w:oddHBand="1" w:evenHBand="0" w:firstRowFirstColumn="0" w:firstRowLastColumn="0" w:lastRowFirstColumn="0" w:lastRowLastColumn="0"/>
+              <w:rPr>
+                <w:rFonts w:ascii="微软雅黑" w:eastAsia="微软雅黑" w:hAnsi="微软雅黑"/>
+                <w:color w:val="000000" w:themeColor="text1"/>
+                <w:szCs w:val="21"/>
+              </w:rPr>
+            </w:pPr>
+            <w:r>
+              <w:rPr>
+                <w:rFonts w:ascii="微软雅黑" w:eastAsia="微软雅黑" w:hAnsi="微软雅黑" w:hint="eastAsia"/>
+                <w:color w:val="000000" w:themeColor="text1"/>
+                <w:szCs w:val="21"/>
+              </w:rPr>
+              <w:t>根据ID查找客户持久化对象</w:t>
+            </w:r>
+          </w:p>
+        </w:tc>
+      </w:tr>
+    </w:tbl>
+    <w:p/>
+    <w:p>
+      <w:pPr>
+        <w:pStyle w:val="a3"/>
+        <w:ind w:left="480" w:firstLineChars="0" w:firstLine="0"/>
+        <w:rPr>
+          <w:rFonts w:asciiTheme="majorEastAsia" w:eastAsiaTheme="majorEastAsia" w:hAnsiTheme="majorEastAsia" w:hint="eastAsia"/>
+          <w:sz w:val="24"/>
+          <w:szCs w:val="24"/>
+        </w:rPr>
+      </w:pPr>
+    </w:p>
     <w:p>
       <w:pPr>
         <w:pStyle w:val="a3"/>
@@ -201,8 +2133,8 @@
                 <w:szCs w:val="21"/>
               </w:rPr>
             </w:pPr>
-            <w:bookmarkStart w:id="0" w:name="OLE_LINK10"/>
-            <w:bookmarkStart w:id="1" w:name="OLE_LINK11"/>
+            <w:bookmarkStart w:id="1" w:name="OLE_LINK10"/>
+            <w:bookmarkStart w:id="2" w:name="OLE_LINK11"/>
             <w:r>
               <w:rPr>
                 <w:rFonts w:ascii="微软雅黑" w:eastAsia="微软雅黑" w:hAnsi="微软雅黑" w:hint="eastAsia"/>
@@ -243,8 +2175,8 @@
               </w:rPr>
               <w:t>)</w:t>
             </w:r>
-            <w:bookmarkEnd w:id="0"/>
             <w:bookmarkEnd w:id="1"/>
+            <w:bookmarkEnd w:id="2"/>
           </w:p>
         </w:tc>
       </w:tr>
@@ -668,7 +2600,16 @@
                 <w:color w:val="000000" w:themeColor="text1"/>
                 <w:szCs w:val="21"/>
               </w:rPr>
-              <w:t>前置条件</w:t>
+              <w:t>前置</w:t>
+            </w:r>
+            <w:r>
+              <w:rPr>
+                <w:rFonts w:ascii="微软雅黑" w:eastAsia="微软雅黑" w:hAnsi="微软雅黑" w:hint="eastAsia"/>
+                <w:color w:val="000000" w:themeColor="text1"/>
+                <w:szCs w:val="21"/>
+              </w:rPr>
+              <w:lastRenderedPageBreak/>
+              <w:t>条件</w:t>
             </w:r>
           </w:p>
         </w:tc>
@@ -702,6 +2643,7 @@
                 <w:color w:val="000000" w:themeColor="text1"/>
                 <w:szCs w:val="21"/>
               </w:rPr>
+              <w:lastRenderedPageBreak/>
               <w:t>user</w:t>
             </w:r>
             <w:r>
@@ -1265,7 +3207,6 @@
                 <w:color w:val="000000" w:themeColor="text1"/>
                 <w:szCs w:val="21"/>
               </w:rPr>
-              <w:lastRenderedPageBreak/>
               <w:t>语法</w:t>
             </w:r>
           </w:p>
@@ -1394,16 +3335,7 @@
                 <w:color w:val="000000" w:themeColor="text1"/>
                 <w:szCs w:val="21"/>
               </w:rPr>
-              <w:t>前置</w:t>
-            </w:r>
-            <w:r>
-              <w:rPr>
-                <w:rFonts w:ascii="微软雅黑" w:eastAsia="微软雅黑" w:hAnsi="微软雅黑" w:hint="eastAsia"/>
-                <w:color w:val="000000" w:themeColor="text1"/>
-                <w:szCs w:val="21"/>
-              </w:rPr>
-              <w:lastRenderedPageBreak/>
-              <w:t>条件</w:t>
+              <w:t>前置条件</w:t>
             </w:r>
           </w:p>
         </w:tc>
@@ -1436,7 +3368,6 @@
                 <w:color w:val="000000" w:themeColor="text1"/>
                 <w:szCs w:val="21"/>
               </w:rPr>
-              <w:lastRenderedPageBreak/>
               <w:t>所有酒店信息符合规范</w:t>
             </w:r>
           </w:p>
@@ -1987,7 +3918,16 @@
                 <w:color w:val="000000" w:themeColor="text1"/>
                 <w:szCs w:val="21"/>
               </w:rPr>
-              <w:t xml:space="preserve"> (</w:t>
+              <w:t xml:space="preserve"> </w:t>
+            </w:r>
+            <w:r>
+              <w:rPr>
+                <w:rFonts w:ascii="微软雅黑" w:eastAsia="微软雅黑" w:hAnsi="微软雅黑" w:hint="eastAsia"/>
+                <w:color w:val="000000" w:themeColor="text1"/>
+                <w:szCs w:val="21"/>
+              </w:rPr>
+              <w:lastRenderedPageBreak/>
+              <w:t>(</w:t>
             </w:r>
             <w:r>
               <w:rPr>
@@ -2588,16 +4528,7 @@
                 <w:color w:val="000000" w:themeColor="text1"/>
                 <w:szCs w:val="21"/>
               </w:rPr>
-              <w:t>后置</w:t>
-            </w:r>
-            <w:r>
-              <w:rPr>
-                <w:rFonts w:ascii="微软雅黑" w:eastAsia="微软雅黑" w:hAnsi="微软雅黑" w:hint="eastAsia"/>
-                <w:color w:val="000000" w:themeColor="text1"/>
-                <w:szCs w:val="21"/>
-              </w:rPr>
-              <w:lastRenderedPageBreak/>
-              <w:t>条件</w:t>
+              <w:t>后置条件</w:t>
             </w:r>
           </w:p>
         </w:tc>
@@ -2630,7 +4561,6 @@
                 <w:color w:val="000000" w:themeColor="text1"/>
                 <w:szCs w:val="21"/>
               </w:rPr>
-              <w:lastRenderedPageBreak/>
               <w:t>系统返回与该用户ID对应的密码</w:t>
             </w:r>
           </w:p>
@@ -2651,7 +4581,6 @@
                 <w:color w:val="000000" w:themeColor="text1"/>
                 <w:szCs w:val="21"/>
               </w:rPr>
-              <w:lastRenderedPageBreak/>
               <w:t>如果</w:t>
             </w:r>
             <w:r>
@@ -3188,6 +5117,7 @@
                 <w:color w:val="000000" w:themeColor="text1"/>
                 <w:szCs w:val="21"/>
               </w:rPr>
+              <w:lastRenderedPageBreak/>
               <w:t>g</w:t>
             </w:r>
             <w:r>
@@ -3654,7 +5584,6 @@
                 <w:color w:val="000000" w:themeColor="text1"/>
                 <w:szCs w:val="21"/>
               </w:rPr>
-              <w:lastRenderedPageBreak/>
               <w:t>(HotelPO hotelPO)</w:t>
             </w:r>
           </w:p>
@@ -3689,7 +5618,6 @@
                 <w:color w:val="000000" w:themeColor="text1"/>
                 <w:szCs w:val="21"/>
               </w:rPr>
-              <w:lastRenderedPageBreak/>
               <w:t>修改单一酒店工作人员持久化对象</w:t>
             </w:r>
           </w:p>
@@ -4150,7 +6078,16 @@
                 <w:color w:val="000000" w:themeColor="text1"/>
                 <w:szCs w:val="21"/>
               </w:rPr>
-              <w:t>terPO webMark</w:t>
+              <w:t xml:space="preserve">terPO </w:t>
+            </w:r>
+            <w:r>
+              <w:rPr>
+                <w:rFonts w:ascii="微软雅黑" w:eastAsia="微软雅黑" w:hAnsi="微软雅黑" w:hint="eastAsia"/>
+                <w:color w:val="000000" w:themeColor="text1"/>
+                <w:szCs w:val="21"/>
+              </w:rPr>
+              <w:lastRenderedPageBreak/>
+              <w:t>webMark</w:t>
             </w:r>
             <w:r>
               <w:rPr>
@@ -4200,6 +6137,7 @@
                 <w:color w:val="000000" w:themeColor="text1"/>
                 <w:szCs w:val="21"/>
               </w:rPr>
+              <w:lastRenderedPageBreak/>
               <w:t>修改单一网站营销人员持久化对象</w:t>
             </w:r>
           </w:p>
@@ -4586,7 +6524,6 @@
                 <w:color w:val="000000" w:themeColor="text1"/>
                 <w:szCs w:val="21"/>
               </w:rPr>
-              <w:lastRenderedPageBreak/>
               <w:t>(WebManagerPO webManagerPO)</w:t>
             </w:r>
           </w:p>
@@ -4621,7 +6558,6 @@
                 <w:color w:val="000000" w:themeColor="text1"/>
                 <w:szCs w:val="21"/>
               </w:rPr>
-              <w:lastRenderedPageBreak/>
               <w:t>修改单一网站管理人员持久化对象</w:t>
             </w:r>
           </w:p>
@@ -6210,8 +8146,6 @@
               </w:rPr>
               <w:t>getMemberDiscout</w:t>
             </w:r>
-            <w:bookmarkStart w:id="2" w:name="_GoBack"/>
-            <w:bookmarkEnd w:id="2"/>
           </w:p>
           <w:p>
             <w:pPr>
@@ -6674,7 +8608,16 @@
                 <w:color w:val="000000" w:themeColor="text1"/>
                 <w:szCs w:val="21"/>
               </w:rPr>
-              <w:t>etMemberFormulation</w:t>
+              <w:t>et</w:t>
+            </w:r>
+            <w:r>
+              <w:rPr>
+                <w:rFonts w:ascii="微软雅黑" w:eastAsia="微软雅黑" w:hAnsi="微软雅黑"/>
+                <w:color w:val="000000" w:themeColor="text1"/>
+                <w:szCs w:val="21"/>
+              </w:rPr>
+              <w:lastRenderedPageBreak/>
+              <w:t>MemberFormulation</w:t>
             </w:r>
             <w:r>
               <w:rPr>
@@ -6710,6 +8653,7 @@
                 <w:color w:val="000000" w:themeColor="text1"/>
                 <w:szCs w:val="21"/>
               </w:rPr>
+              <w:lastRenderedPageBreak/>
               <w:t>返回现有的会员等级制度信息</w:t>
             </w:r>
           </w:p>
